--- a/Documentos/propuestaProyectoV.1.0.docx
+++ b/Documentos/propuestaProyectoV.1.0.docx
@@ -1,9 +1,10 @@
 
 <file path=word/document.xml><?xml version="1.0" encoding="utf-8"?>
-<w:document xmlns:wpc="http://schemas.microsoft.com/office/word/2010/wordprocessingCanvas" xmlns:cx="http://schemas.microsoft.com/office/drawing/2014/chartex" xmlns:cx1="http://schemas.microsoft.com/office/drawing/2015/9/8/chartex" xmlns:cx2="http://schemas.microsoft.com/office/drawing/2015/10/21/chartex" xmlns:cx3="http://schemas.microsoft.com/office/drawing/2016/5/9/chartex" xmlns:cx4="http://schemas.microsoft.com/office/drawing/2016/5/10/chartex" xmlns:cx5="http://schemas.microsoft.com/office/drawing/2016/5/11/chartex" xmlns:cx6="http://schemas.microsoft.com/office/drawing/2016/5/12/chartex" xmlns:cx7="http://schemas.microsoft.com/office/drawing/2016/5/13/chartex" xmlns:cx8="http://schemas.microsoft.com/office/drawing/2016/5/14/chartex" xmlns:mc="http://schemas.openxmlformats.org/markup-compatibility/2006" xmlns:aink="http://schemas.microsoft.com/office/drawing/2016/ink" xmlns:am3d="http://schemas.microsoft.com/office/drawing/2017/model3d" xmlns:o="urn:schemas-microsoft-com:office:office" xmlns:oel="http://schemas.microsoft.com/office/2019/extlst" xmlns:r="http://schemas.openxmlformats.org/officeDocument/2006/relationships" xmlns:m="http://schemas.openxmlformats.org/officeDocument/2006/math" xmlns:v="urn:schemas-microsoft-com:vml" xmlns:wp14="http://schemas.microsoft.com/office/word/2010/wordprocessingDrawing" xmlns:wp="http://schemas.openxmlformats.org/drawingml/2006/wordprocessingDrawing" xmlns:w10="urn:schemas-microsoft-com:office:word" xmlns:w="http://schemas.openxmlformats.org/wordprocessingml/2006/main" xmlns:w14="http://schemas.microsoft.com/office/word/2010/wordml" xmlns:w15="http://schemas.microsoft.com/office/word/2012/wordml" xmlns:w16cex="http://schemas.microsoft.com/office/word/2018/wordml/cex" xmlns:w16cid="http://schemas.microsoft.com/office/word/2016/wordml/cid" xmlns:w16="http://schemas.microsoft.com/office/word/2018/wordml" xmlns:w16sdtdh="http://schemas.microsoft.com/office/word/2020/wordml/sdtdatahash" xmlns:w16se="http://schemas.microsoft.com/office/word/2015/wordml/symex" xmlns:wpg="http://schemas.microsoft.com/office/word/2010/wordprocessingGroup" xmlns:wpi="http://schemas.microsoft.com/office/word/2010/wordprocessingInk" xmlns:wne="http://schemas.microsoft.com/office/word/2006/wordml" xmlns:wps="http://schemas.microsoft.com/office/word/2010/wordprocessingShape" xmlns:a="http://schemas.openxmlformats.org/drawingml/2006/main" xmlns:pic="http://schemas.openxmlformats.org/drawingml/2006/picture" xmlns:a14="http://schemas.microsoft.com/office/drawing/2010/main" mc:Ignorable="w14 w15 w16se w16cid w16 w16cex w16sdtdh wp14">
+<w:document xmlns:o="urn:schemas-microsoft-com:office:office" xmlns:r="http://schemas.openxmlformats.org/officeDocument/2006/relationships" xmlns:v="urn:schemas-microsoft-com:vml" xmlns:w="http://schemas.openxmlformats.org/wordprocessingml/2006/main" xmlns:w10="urn:schemas-microsoft-com:office:word" xmlns:wp="http://schemas.openxmlformats.org/drawingml/2006/wordprocessingDrawing" xmlns:wps="http://schemas.microsoft.com/office/word/2010/wordprocessingShape" xmlns:wpg="http://schemas.microsoft.com/office/word/2010/wordprocessingGroup" xmlns:mc="http://schemas.openxmlformats.org/markup-compatibility/2006" xmlns:wp14="http://schemas.microsoft.com/office/word/2010/wordprocessingDrawing" xmlns:w14="http://schemas.microsoft.com/office/word/2010/wordml" xmlns:w15="http://schemas.microsoft.com/office/word/2012/wordml" mc:Ignorable="w14 wp14 w15">
   <w:body>
     <w:p>
       <w:pPr>
+        <w:pStyle w:val="Normal"/>
         <w:jc w:val="center"/>
         <w:rPr>
           <w:rFonts w:ascii="Times New Roman" w:hAnsi="Times New Roman" w:cs="Times New Roman"/>
@@ -13,11 +14,9 @@
         </w:rPr>
       </w:pPr>
       <w:r>
-        <w:rPr>
-          <w:noProof/>
-        </w:rPr>
+        <w:rPr/>
         <w:drawing>
-          <wp:inline distT="0" distB="0" distL="0" distR="0" wp14:anchorId="3FA7E512" wp14:editId="5CB7325E">
+          <wp:inline distT="0" distB="0" distL="0" distR="0">
             <wp:extent cx="1343025" cy="1343025"/>
             <wp:effectExtent l="0" t="0" r="0" b="0"/>
             <wp:docPr id="1" name="Picture 1" descr="Logo, company name&#10;&#10;Description automatically generated"/>
@@ -28,22 +27,18 @@
               <a:graphicData uri="http://schemas.openxmlformats.org/drawingml/2006/picture">
                 <pic:pic xmlns:pic="http://schemas.openxmlformats.org/drawingml/2006/picture">
                   <pic:nvPicPr>
-                    <pic:cNvPr id="0" name="Picture 1"/>
-                    <pic:cNvPicPr/>
+                    <pic:cNvPr id="1" name="Picture 1" descr="Logo, company name&#10;&#10;Description automatically generated"/>
+                    <pic:cNvPicPr>
+                      <a:picLocks noChangeAspect="1" noChangeArrowheads="1"/>
+                    </pic:cNvPicPr>
                   </pic:nvPicPr>
                   <pic:blipFill>
-                    <a:blip r:embed="rId8">
-                      <a:extLst>
-                        <a:ext uri="{28A0092B-C50C-407E-A947-70E740481C1C}">
-                          <a14:useLocalDpi xmlns:a14="http://schemas.microsoft.com/office/drawing/2010/main" val="0"/>
-                        </a:ext>
-                      </a:extLst>
-                    </a:blip>
+                    <a:blip r:embed="rId2"/>
                     <a:stretch>
                       <a:fillRect/>
                     </a:stretch>
                   </pic:blipFill>
-                  <pic:spPr>
+                  <pic:spPr bwMode="auto">
                     <a:xfrm>
                       <a:off x="0" y="0"/>
                       <a:ext cx="1343025" cy="1343025"/>
@@ -61,6 +56,7 @@
     </w:p>
     <w:p>
       <w:pPr>
+        <w:pStyle w:val="Normal"/>
         <w:jc w:val="center"/>
         <w:rPr>
           <w:rFonts w:ascii="Times New Roman" w:hAnsi="Times New Roman" w:cs="Times New Roman"/>
@@ -71,7 +67,7 @@
       </w:pPr>
       <w:r>
         <w:rPr>
-          <w:rFonts w:ascii="Times New Roman" w:hAnsi="Times New Roman" w:cs="Times New Roman"/>
+          <w:rFonts w:cs="Times New Roman" w:ascii="Times New Roman" w:hAnsi="Times New Roman"/>
           <w:sz w:val="24"/>
           <w:szCs w:val="24"/>
           <w:lang w:val="es-CO"/>
@@ -81,6 +77,7 @@
     </w:p>
     <w:p>
       <w:pPr>
+        <w:pStyle w:val="Normal"/>
         <w:jc w:val="center"/>
         <w:rPr>
           <w:rFonts w:ascii="Times New Roman" w:hAnsi="Times New Roman" w:cs="Times New Roman"/>
@@ -89,9 +86,18 @@
           <w:lang w:val="es-CO"/>
         </w:rPr>
       </w:pPr>
-    </w:p>
-    <w:p>
-      <w:pPr>
+      <w:r>
+        <w:rPr>
+          <w:rFonts w:cs="Times New Roman" w:ascii="Times New Roman" w:hAnsi="Times New Roman"/>
+          <w:sz w:val="24"/>
+          <w:szCs w:val="24"/>
+          <w:lang w:val="es-CO"/>
+        </w:rPr>
+      </w:r>
+    </w:p>
+    <w:p>
+      <w:pPr>
+        <w:pStyle w:val="Normal"/>
         <w:jc w:val="center"/>
         <w:rPr>
           <w:rFonts w:ascii="Times New Roman" w:hAnsi="Times New Roman" w:cs="Times New Roman"/>
@@ -102,7 +108,7 @@
       </w:pPr>
       <w:r>
         <w:rPr>
-          <w:rFonts w:ascii="Times New Roman" w:hAnsi="Times New Roman" w:cs="Times New Roman"/>
+          <w:rFonts w:cs="Times New Roman" w:ascii="Times New Roman" w:hAnsi="Times New Roman"/>
           <w:sz w:val="24"/>
           <w:szCs w:val="24"/>
           <w:lang w:val="es-CO"/>
@@ -112,6 +118,7 @@
     </w:p>
     <w:p>
       <w:pPr>
+        <w:pStyle w:val="Normal"/>
         <w:jc w:val="center"/>
         <w:rPr>
           <w:rFonts w:ascii="Times New Roman" w:hAnsi="Times New Roman" w:cs="Times New Roman"/>
@@ -120,9 +127,18 @@
           <w:lang w:val="es-CO"/>
         </w:rPr>
       </w:pPr>
-    </w:p>
-    <w:p>
-      <w:pPr>
+      <w:r>
+        <w:rPr>
+          <w:rFonts w:cs="Times New Roman" w:ascii="Times New Roman" w:hAnsi="Times New Roman"/>
+          <w:sz w:val="24"/>
+          <w:szCs w:val="24"/>
+          <w:lang w:val="es-CO"/>
+        </w:rPr>
+      </w:r>
+    </w:p>
+    <w:p>
+      <w:pPr>
+        <w:pStyle w:val="Normal"/>
         <w:jc w:val="center"/>
         <w:rPr>
           <w:rFonts w:ascii="Times New Roman" w:hAnsi="Times New Roman" w:cs="Times New Roman"/>
@@ -133,7 +149,7 @@
       </w:pPr>
       <w:r>
         <w:rPr>
-          <w:rFonts w:ascii="Times New Roman" w:hAnsi="Times New Roman" w:cs="Times New Roman"/>
+          <w:rFonts w:cs="Times New Roman" w:ascii="Times New Roman" w:hAnsi="Times New Roman"/>
           <w:sz w:val="24"/>
           <w:szCs w:val="24"/>
           <w:lang w:val="es-CO"/>
@@ -143,6 +159,7 @@
     </w:p>
     <w:p>
       <w:pPr>
+        <w:pStyle w:val="Normal"/>
         <w:jc w:val="center"/>
         <w:rPr>
           <w:rFonts w:ascii="Times New Roman" w:hAnsi="Times New Roman" w:cs="Times New Roman"/>
@@ -151,9 +168,18 @@
           <w:lang w:val="es-CO"/>
         </w:rPr>
       </w:pPr>
-    </w:p>
-    <w:p>
-      <w:pPr>
+      <w:r>
+        <w:rPr>
+          <w:rFonts w:cs="Times New Roman" w:ascii="Times New Roman" w:hAnsi="Times New Roman"/>
+          <w:sz w:val="24"/>
+          <w:szCs w:val="24"/>
+          <w:lang w:val="es-CO"/>
+        </w:rPr>
+      </w:r>
+    </w:p>
+    <w:p>
+      <w:pPr>
+        <w:pStyle w:val="Normal"/>
         <w:jc w:val="center"/>
         <w:rPr>
           <w:rFonts w:ascii="Times New Roman" w:hAnsi="Times New Roman" w:cs="Times New Roman"/>
@@ -164,7 +190,7 @@
       </w:pPr>
       <w:r>
         <w:rPr>
-          <w:rFonts w:ascii="Times New Roman" w:hAnsi="Times New Roman" w:cs="Times New Roman"/>
+          <w:rFonts w:cs="Times New Roman" w:ascii="Times New Roman" w:hAnsi="Times New Roman"/>
           <w:sz w:val="24"/>
           <w:szCs w:val="24"/>
           <w:lang w:val="es-CO"/>
@@ -174,6 +200,7 @@
     </w:p>
     <w:p>
       <w:pPr>
+        <w:pStyle w:val="Normal"/>
         <w:jc w:val="center"/>
         <w:rPr>
           <w:rFonts w:ascii="Times New Roman" w:hAnsi="Times New Roman" w:cs="Times New Roman"/>
@@ -184,7 +211,7 @@
       </w:pPr>
       <w:r>
         <w:rPr>
-          <w:rFonts w:ascii="Times New Roman" w:hAnsi="Times New Roman" w:cs="Times New Roman"/>
+          <w:rFonts w:cs="Times New Roman" w:ascii="Times New Roman" w:hAnsi="Times New Roman"/>
           <w:sz w:val="24"/>
           <w:szCs w:val="24"/>
           <w:lang w:val="es-CO"/>
@@ -194,6 +221,7 @@
     </w:p>
     <w:p>
       <w:pPr>
+        <w:pStyle w:val="Normal"/>
         <w:jc w:val="center"/>
         <w:rPr>
           <w:rFonts w:ascii="Times New Roman" w:hAnsi="Times New Roman" w:cs="Times New Roman"/>
@@ -204,7 +232,7 @@
       </w:pPr>
       <w:r>
         <w:rPr>
-          <w:rFonts w:ascii="Times New Roman" w:hAnsi="Times New Roman" w:cs="Times New Roman"/>
+          <w:rFonts w:cs="Times New Roman" w:ascii="Times New Roman" w:hAnsi="Times New Roman"/>
           <w:sz w:val="24"/>
           <w:szCs w:val="24"/>
           <w:lang w:val="es-CO"/>
@@ -214,6 +242,7 @@
     </w:p>
     <w:p>
       <w:pPr>
+        <w:pStyle w:val="Normal"/>
         <w:jc w:val="center"/>
         <w:rPr>
           <w:rFonts w:ascii="Times New Roman" w:hAnsi="Times New Roman" w:cs="Times New Roman"/>
@@ -224,7 +253,7 @@
       </w:pPr>
       <w:r>
         <w:rPr>
-          <w:rFonts w:ascii="Times New Roman" w:hAnsi="Times New Roman" w:cs="Times New Roman"/>
+          <w:rFonts w:cs="Times New Roman" w:ascii="Times New Roman" w:hAnsi="Times New Roman"/>
           <w:sz w:val="24"/>
           <w:szCs w:val="24"/>
           <w:lang w:val="es-CO"/>
@@ -234,6 +263,7 @@
     </w:p>
     <w:p>
       <w:pPr>
+        <w:pStyle w:val="Normal"/>
         <w:jc w:val="center"/>
         <w:rPr>
           <w:rFonts w:ascii="Times New Roman" w:hAnsi="Times New Roman" w:cs="Times New Roman"/>
@@ -244,26 +274,26 @@
       </w:pPr>
       <w:r>
         <w:rPr>
-          <w:rFonts w:ascii="Times New Roman" w:hAnsi="Times New Roman" w:cs="Times New Roman"/>
-          <w:sz w:val="24"/>
-          <w:szCs w:val="24"/>
-          <w:lang w:val="es-CO"/>
-        </w:rPr>
-        <w:t xml:space="preserve">Daniela </w:t>
-      </w:r>
-      <w:r>
-        <w:rPr>
-          <w:rFonts w:ascii="Times New Roman" w:hAnsi="Times New Roman" w:cs="Times New Roman"/>
-          <w:sz w:val="24"/>
-          <w:szCs w:val="24"/>
-          <w:lang w:val="es-CO"/>
-        </w:rPr>
-        <w:t>Flórez</w:t>
-      </w:r>
-    </w:p>
-    <w:p/>
-    <w:p>
-      <w:pPr>
+          <w:rFonts w:cs="Times New Roman" w:ascii="Times New Roman" w:hAnsi="Times New Roman"/>
+          <w:sz w:val="24"/>
+          <w:szCs w:val="24"/>
+          <w:lang w:val="es-CO"/>
+        </w:rPr>
+        <w:t>Daniela Flórez</w:t>
+      </w:r>
+    </w:p>
+    <w:p>
+      <w:pPr>
+        <w:pStyle w:val="Normal"/>
+        <w:rPr/>
+      </w:pPr>
+      <w:r>
+        <w:rPr/>
+      </w:r>
+    </w:p>
+    <w:p>
+      <w:pPr>
+        <w:pStyle w:val="Normal"/>
         <w:jc w:val="center"/>
         <w:rPr>
           <w:rFonts w:ascii="Times New Roman" w:hAnsi="Times New Roman" w:cs="Times New Roman"/>
@@ -274,43 +304,17 @@
       </w:pPr>
       <w:r>
         <w:rPr>
-          <w:rFonts w:ascii="Times New Roman" w:hAnsi="Times New Roman" w:cs="Times New Roman"/>
-          <w:sz w:val="24"/>
-          <w:szCs w:val="24"/>
-          <w:lang w:val="es-CO"/>
-        </w:rPr>
-        <w:t>Profesor: D</w:t>
-      </w:r>
-      <w:r>
-        <w:rPr>
-          <w:rFonts w:ascii="Times New Roman" w:hAnsi="Times New Roman" w:cs="Times New Roman"/>
-          <w:sz w:val="24"/>
-          <w:szCs w:val="24"/>
-          <w:lang w:val="es-CO"/>
-        </w:rPr>
-        <w:t>alia Yasmidt</w:t>
-      </w:r>
-      <w:r>
-        <w:rPr>
-          <w:rFonts w:ascii="Times New Roman" w:hAnsi="Times New Roman" w:cs="Times New Roman"/>
-          <w:sz w:val="24"/>
-          <w:szCs w:val="24"/>
-          <w:lang w:val="es-CO"/>
-        </w:rPr>
-        <w:t xml:space="preserve"> </w:t>
-      </w:r>
-      <w:r>
-        <w:rPr>
-          <w:rFonts w:ascii="Times New Roman" w:hAnsi="Times New Roman" w:cs="Times New Roman"/>
-          <w:sz w:val="24"/>
-          <w:szCs w:val="24"/>
-          <w:lang w:val="es-CO"/>
-        </w:rPr>
-        <w:t>Trujillo Penagos</w:t>
-      </w:r>
-    </w:p>
-    <w:p>
-      <w:pPr>
+          <w:rFonts w:cs="Times New Roman" w:ascii="Times New Roman" w:hAnsi="Times New Roman"/>
+          <w:sz w:val="24"/>
+          <w:szCs w:val="24"/>
+          <w:lang w:val="es-CO"/>
+        </w:rPr>
+        <w:t>Profesor: Dalia Yasmidt Trujillo Penagos</w:t>
+      </w:r>
+    </w:p>
+    <w:p>
+      <w:pPr>
+        <w:pStyle w:val="Normal"/>
         <w:jc w:val="center"/>
         <w:rPr>
           <w:rFonts w:ascii="Times New Roman" w:hAnsi="Times New Roman" w:cs="Times New Roman"/>
@@ -321,7 +325,7 @@
       </w:pPr>
       <w:r>
         <w:rPr>
-          <w:rFonts w:ascii="Times New Roman" w:hAnsi="Times New Roman" w:cs="Times New Roman"/>
+          <w:rFonts w:cs="Times New Roman" w:ascii="Times New Roman" w:hAnsi="Times New Roman"/>
           <w:sz w:val="24"/>
           <w:szCs w:val="24"/>
           <w:lang w:val="es-CO"/>
@@ -331,6 +335,7 @@
     </w:p>
     <w:p>
       <w:pPr>
+        <w:pStyle w:val="Normal"/>
         <w:jc w:val="center"/>
         <w:rPr>
           <w:rFonts w:ascii="Times New Roman" w:hAnsi="Times New Roman" w:cs="Times New Roman"/>
@@ -341,7 +346,7 @@
       </w:pPr>
       <w:r>
         <w:rPr>
-          <w:rFonts w:ascii="Times New Roman" w:hAnsi="Times New Roman" w:cs="Times New Roman"/>
+          <w:rFonts w:cs="Times New Roman" w:ascii="Times New Roman" w:hAnsi="Times New Roman"/>
           <w:sz w:val="24"/>
           <w:szCs w:val="24"/>
           <w:lang w:val="es-CO"/>
@@ -351,6 +356,7 @@
     </w:p>
     <w:p>
       <w:pPr>
+        <w:pStyle w:val="Normal"/>
         <w:jc w:val="center"/>
         <w:rPr>
           <w:rFonts w:ascii="Times New Roman" w:hAnsi="Times New Roman" w:cs="Times New Roman"/>
@@ -361,7 +367,7 @@
       </w:pPr>
       <w:r>
         <w:rPr>
-          <w:rFonts w:ascii="Times New Roman" w:hAnsi="Times New Roman" w:cs="Times New Roman"/>
+          <w:rFonts w:cs="Times New Roman" w:ascii="Times New Roman" w:hAnsi="Times New Roman"/>
           <w:sz w:val="24"/>
           <w:szCs w:val="24"/>
           <w:lang w:val="es-CO"/>
@@ -370,46 +376,49 @@
       </w:r>
     </w:p>
     <w:p>
-      <w:pPr/>
-    </w:p>
-    <w:p>
-      <w:pPr>
-        <w:pStyle w:val="Normal"/>
-      </w:pPr>
-    </w:p>
-    <w:p>
-      <w:pPr>
-        <w:rPr>
-          <w:rFonts w:ascii="Times New Roman" w:hAnsi="Times New Roman" w:cs="Times New Roman"/>
-          <w:b/>
-          <w:sz w:val="24"/>
-          <w:szCs w:val="24"/>
-          <w:lang w:val="es-CO"/>
-        </w:rPr>
-      </w:pPr>
-      <w:r>
-        <w:rPr>
-          <w:rFonts w:ascii="Times New Roman" w:hAnsi="Times New Roman" w:cs="Times New Roman"/>
-          <w:b/>
-          <w:sz w:val="24"/>
-          <w:szCs w:val="24"/>
-          <w:lang w:val="es-CO"/>
-        </w:rPr>
-        <w:t>Problema</w:t>
-      </w:r>
-      <w:r>
-        <w:rPr>
-          <w:rFonts w:ascii="Times New Roman" w:hAnsi="Times New Roman" w:cs="Times New Roman"/>
-          <w:b/>
-          <w:sz w:val="24"/>
-          <w:szCs w:val="24"/>
-          <w:lang w:val="es-CO"/>
-        </w:rPr>
-        <w:t>:</w:t>
-      </w:r>
-    </w:p>
-    <w:p>
-      <w:pPr>
+      <w:pPr>
+        <w:pStyle w:val="Normal"/>
+        <w:rPr/>
+      </w:pPr>
+      <w:r>
+        <w:rPr/>
+      </w:r>
+    </w:p>
+    <w:p>
+      <w:pPr>
+        <w:pStyle w:val="Normal"/>
+        <w:rPr/>
+      </w:pPr>
+      <w:r>
+        <w:rPr/>
+      </w:r>
+    </w:p>
+    <w:p>
+      <w:pPr>
+        <w:pStyle w:val="Normal"/>
+        <w:rPr>
+          <w:rFonts w:ascii="Times New Roman" w:hAnsi="Times New Roman" w:cs="Times New Roman"/>
+          <w:b/>
+          <w:b/>
+          <w:sz w:val="24"/>
+          <w:szCs w:val="24"/>
+          <w:lang w:val="es-CO"/>
+        </w:rPr>
+      </w:pPr>
+      <w:r>
+        <w:rPr>
+          <w:rFonts w:cs="Times New Roman" w:ascii="Times New Roman" w:hAnsi="Times New Roman"/>
+          <w:b/>
+          <w:sz w:val="24"/>
+          <w:szCs w:val="24"/>
+          <w:lang w:val="es-CO"/>
+        </w:rPr>
+        <w:t>Problema:</w:t>
+      </w:r>
+    </w:p>
+    <w:p>
+      <w:pPr>
+        <w:pStyle w:val="Normal"/>
         <w:jc w:val="both"/>
         <w:rPr>
           <w:lang w:val="es-CO"/>
@@ -417,65 +426,22 @@
       </w:pPr>
       <w:r>
         <w:rPr>
-          <w:rFonts w:ascii="Times New Roman" w:hAnsi="Times New Roman" w:eastAsia="Times New Roman" w:cs="Times New Roman"/>
-          <w:sz w:val="24"/>
-          <w:szCs w:val="24"/>
-          <w:lang w:val="es-CO"/>
-        </w:rPr>
-        <w:t>D</w:t>
-      </w:r>
-      <w:r>
-        <w:rPr>
-          <w:rFonts w:ascii="Times New Roman" w:hAnsi="Times New Roman" w:eastAsia="Times New Roman" w:cs="Times New Roman"/>
-          <w:sz w:val="24"/>
-          <w:szCs w:val="24"/>
-          <w:lang w:val="es-CO"/>
-        </w:rPr>
-        <w:t xml:space="preserve">ebido a la mala implementación de las plataformas universitarias los estudiantes no saben realmente que materias han visto, cuales les faltan o </w:t>
-      </w:r>
-      <w:r>
-        <w:rPr>
-          <w:rFonts w:ascii="Times New Roman" w:hAnsi="Times New Roman" w:eastAsia="Times New Roman" w:cs="Times New Roman"/>
-          <w:sz w:val="24"/>
-          <w:szCs w:val="24"/>
-          <w:lang w:val="es-CO"/>
-        </w:rPr>
-        <w:t>cuáles</w:t>
-      </w:r>
-      <w:r>
-        <w:rPr>
-          <w:rFonts w:ascii="Times New Roman" w:hAnsi="Times New Roman" w:eastAsia="Times New Roman" w:cs="Times New Roman"/>
-          <w:sz w:val="24"/>
-          <w:szCs w:val="24"/>
-          <w:lang w:val="es-CO"/>
-        </w:rPr>
-        <w:t xml:space="preserve"> son sus notas a lo largo de cada semestre y su </w:t>
-      </w:r>
-      <w:r>
-        <w:rPr>
-          <w:rFonts w:ascii="Times New Roman" w:hAnsi="Times New Roman" w:eastAsia="Times New Roman" w:cs="Times New Roman"/>
-          <w:sz w:val="24"/>
-          <w:szCs w:val="24"/>
-          <w:lang w:val="es-CO"/>
-        </w:rPr>
-        <w:t>promedio</w:t>
-      </w:r>
-      <w:r>
-        <w:rPr>
-          <w:rFonts w:ascii="Times New Roman" w:hAnsi="Times New Roman" w:eastAsia="Times New Roman" w:cs="Times New Roman"/>
-          <w:sz w:val="24"/>
-          <w:szCs w:val="24"/>
-          <w:lang w:val="es-CO"/>
-        </w:rPr>
-        <w:t xml:space="preserve"> ponderado.</w:t>
-      </w:r>
-    </w:p>
-    <w:p>
-      <w:pPr>
+          <w:rFonts w:eastAsia="Times New Roman" w:cs="Times New Roman" w:ascii="Times New Roman" w:hAnsi="Times New Roman"/>
+          <w:sz w:val="24"/>
+          <w:szCs w:val="24"/>
+          <w:lang w:val="es-CO"/>
+        </w:rPr>
+        <w:t>Debido a la mala implementación de las plataformas universitarias los estudiantes no saben realmente que materias han visto, cuales les faltan o cuáles son sus notas a lo largo de cada semestre y su promedio ponderado.</w:t>
+      </w:r>
+    </w:p>
+    <w:p>
+      <w:pPr>
+        <w:pStyle w:val="Normal"/>
         <w:jc w:val="both"/>
         <w:rPr>
           <w:rFonts w:ascii="Times New Roman" w:hAnsi="Times New Roman" w:cs="Times New Roman"/>
           <w:b/>
+          <w:b/>
           <w:bCs/>
           <w:sz w:val="24"/>
           <w:szCs w:val="24"/>
@@ -484,7 +450,7 @@
       </w:pPr>
       <w:r>
         <w:rPr>
-          <w:rFonts w:ascii="Times New Roman" w:hAnsi="Times New Roman" w:cs="Times New Roman"/>
+          <w:rFonts w:cs="Times New Roman" w:ascii="Times New Roman" w:hAnsi="Times New Roman"/>
           <w:b/>
           <w:bCs/>
           <w:sz w:val="24"/>
@@ -496,6 +462,7 @@
     </w:p>
     <w:p>
       <w:pPr>
+        <w:pStyle w:val="Normal"/>
         <w:jc w:val="both"/>
         <w:rPr>
           <w:rFonts w:ascii="Times New Roman" w:hAnsi="Times New Roman" w:cs="Times New Roman"/>
@@ -506,53 +473,36 @@
       </w:pPr>
       <w:r>
         <w:rPr>
-          <w:rFonts w:ascii="Times New Roman" w:hAnsi="Times New Roman" w:cs="Times New Roman"/>
-          <w:sz w:val="24"/>
-          <w:szCs w:val="24"/>
-          <w:lang w:val="es-CO"/>
-        </w:rPr>
-        <w:t>Estudiantes</w:t>
-      </w:r>
-      <w:r>
-        <w:rPr>
-          <w:rFonts w:ascii="Times New Roman" w:hAnsi="Times New Roman" w:cs="Times New Roman"/>
-          <w:sz w:val="24"/>
-          <w:szCs w:val="24"/>
-          <w:lang w:val="es-CO"/>
-        </w:rPr>
-        <w:t xml:space="preserve"> universitarios</w:t>
-      </w:r>
-    </w:p>
-    <w:p>
-      <w:pPr>
+          <w:rFonts w:cs="Times New Roman" w:ascii="Times New Roman" w:hAnsi="Times New Roman"/>
+          <w:sz w:val="24"/>
+          <w:szCs w:val="24"/>
+          <w:lang w:val="es-CO"/>
+        </w:rPr>
+        <w:t>Estudiantes universitarios</w:t>
+      </w:r>
+    </w:p>
+    <w:p>
+      <w:pPr>
+        <w:pStyle w:val="Normal"/>
         <w:jc w:val="both"/>
         <w:rPr>
           <w:rFonts w:ascii="Times New Roman" w:hAnsi="Times New Roman" w:cs="Times New Roman"/>
           <w:b/>
-          <w:sz w:val="24"/>
-          <w:szCs w:val="24"/>
-          <w:lang w:val="es-CO"/>
-        </w:rPr>
-      </w:pPr>
-      <w:r>
-        <w:rPr>
-          <w:rFonts w:ascii="Times New Roman" w:hAnsi="Times New Roman" w:cs="Times New Roman"/>
-          <w:b/>
-          <w:sz w:val="24"/>
-          <w:szCs w:val="24"/>
-          <w:lang w:val="es-CO"/>
-        </w:rPr>
-        <w:t>Beneficios</w:t>
-      </w:r>
-      <w:r>
-        <w:rPr>
-          <w:rFonts w:ascii="Times New Roman" w:hAnsi="Times New Roman" w:cs="Times New Roman"/>
-          <w:b/>
-          <w:sz w:val="24"/>
-          <w:szCs w:val="24"/>
-          <w:lang w:val="es-CO"/>
-        </w:rPr>
-        <w:t>:</w:t>
+          <w:b/>
+          <w:sz w:val="24"/>
+          <w:szCs w:val="24"/>
+          <w:lang w:val="es-CO"/>
+        </w:rPr>
+      </w:pPr>
+      <w:r>
+        <w:rPr>
+          <w:rFonts w:cs="Times New Roman" w:ascii="Times New Roman" w:hAnsi="Times New Roman"/>
+          <w:b/>
+          <w:sz w:val="24"/>
+          <w:szCs w:val="24"/>
+          <w:lang w:val="es-CO"/>
+        </w:rPr>
+        <w:t>Beneficios:</w:t>
       </w:r>
     </w:p>
     <w:p>
@@ -560,7 +510,7 @@
         <w:pStyle w:val="ListParagraph"/>
         <w:numPr>
           <w:ilvl w:val="0"/>
-          <w:numId w:val="1"/>
+          <w:numId w:val="2"/>
         </w:numPr>
         <w:jc w:val="both"/>
         <w:rPr>
@@ -572,30 +522,12 @@
       </w:pPr>
       <w:r>
         <w:rPr>
-          <w:rFonts w:ascii="Times New Roman" w:hAnsi="Times New Roman" w:cs="Times New Roman"/>
-          <w:sz w:val="24"/>
-          <w:szCs w:val="24"/>
-          <w:lang w:val="es-CO"/>
-        </w:rPr>
-        <w:t xml:space="preserve">Organización y conocimiento </w:t>
-      </w:r>
-      <w:r>
-        <w:rPr>
-          <w:rFonts w:ascii="Times New Roman" w:hAnsi="Times New Roman" w:cs="Times New Roman"/>
-          <w:sz w:val="24"/>
-          <w:szCs w:val="24"/>
-          <w:lang w:val="es-CO"/>
-        </w:rPr>
-        <w:t>específico</w:t>
-      </w:r>
-      <w:r>
-        <w:rPr>
-          <w:rFonts w:ascii="Times New Roman" w:hAnsi="Times New Roman" w:cs="Times New Roman"/>
-          <w:sz w:val="24"/>
-          <w:szCs w:val="24"/>
-          <w:lang w:val="es-CO"/>
-        </w:rPr>
-        <w:t xml:space="preserve"> sobre materias cursadas o que están por cursar.</w:t>
+          <w:rFonts w:cs="Times New Roman" w:ascii="Times New Roman" w:hAnsi="Times New Roman"/>
+          <w:sz w:val="24"/>
+          <w:szCs w:val="24"/>
+          <w:lang w:val="es-CO"/>
+        </w:rPr>
+        <w:t>Organización y conocimiento específico sobre materias cursadas o que están por cursar.</w:t>
       </w:r>
     </w:p>
     <w:p>
@@ -603,7 +535,7 @@
         <w:pStyle w:val="ListParagraph"/>
         <w:numPr>
           <w:ilvl w:val="0"/>
-          <w:numId w:val="1"/>
+          <w:numId w:val="2"/>
         </w:numPr>
         <w:jc w:val="both"/>
         <w:rPr>
@@ -615,30 +547,12 @@
       </w:pPr>
       <w:r>
         <w:rPr>
-          <w:rFonts w:ascii="Times New Roman" w:hAnsi="Times New Roman" w:cs="Times New Roman"/>
-          <w:sz w:val="24"/>
-          <w:szCs w:val="24"/>
-          <w:lang w:val="es-CO"/>
-        </w:rPr>
-        <w:t xml:space="preserve">Conocimiento </w:t>
-      </w:r>
-      <w:r>
-        <w:rPr>
-          <w:rFonts w:ascii="Times New Roman" w:hAnsi="Times New Roman" w:cs="Times New Roman"/>
-          <w:sz w:val="24"/>
-          <w:szCs w:val="24"/>
-          <w:lang w:val="es-CO"/>
-        </w:rPr>
-        <w:t>específico</w:t>
-      </w:r>
-      <w:r>
-        <w:rPr>
-          <w:rFonts w:ascii="Times New Roman" w:hAnsi="Times New Roman" w:cs="Times New Roman"/>
-          <w:sz w:val="24"/>
-          <w:szCs w:val="24"/>
-          <w:lang w:val="es-CO"/>
-        </w:rPr>
-        <w:t xml:space="preserve"> sobre cantidad de créditos aprobados</w:t>
+          <w:rFonts w:cs="Times New Roman" w:ascii="Times New Roman" w:hAnsi="Times New Roman"/>
+          <w:sz w:val="24"/>
+          <w:szCs w:val="24"/>
+          <w:lang w:val="es-CO"/>
+        </w:rPr>
+        <w:t>Conocimiento específico sobre cantidad de créditos aprobados</w:t>
       </w:r>
     </w:p>
     <w:p>
@@ -646,7 +560,7 @@
         <w:pStyle w:val="ListParagraph"/>
         <w:numPr>
           <w:ilvl w:val="0"/>
-          <w:numId w:val="1"/>
+          <w:numId w:val="2"/>
         </w:numPr>
         <w:jc w:val="both"/>
         <w:rPr>
@@ -658,7 +572,7 @@
       </w:pPr>
       <w:r>
         <w:rPr>
-          <w:rFonts w:ascii="Times New Roman" w:hAnsi="Times New Roman" w:cs="Times New Roman"/>
+          <w:rFonts w:cs="Times New Roman" w:ascii="Times New Roman" w:hAnsi="Times New Roman"/>
           <w:sz w:val="24"/>
           <w:szCs w:val="24"/>
           <w:lang w:val="es-CO"/>
@@ -668,18 +582,20 @@
     </w:p>
     <w:p>
       <w:pPr>
+        <w:pStyle w:val="Normal"/>
         <w:jc w:val="both"/>
         <w:rPr>
           <w:rFonts w:ascii="Times New Roman" w:hAnsi="Times New Roman" w:cs="Times New Roman"/>
           <w:b/>
-          <w:sz w:val="24"/>
-          <w:szCs w:val="24"/>
-          <w:lang w:val="es-CO"/>
-        </w:rPr>
-      </w:pPr>
-      <w:r>
-        <w:rPr>
-          <w:rFonts w:ascii="Times New Roman" w:hAnsi="Times New Roman" w:cs="Times New Roman"/>
+          <w:b/>
+          <w:sz w:val="24"/>
+          <w:szCs w:val="24"/>
+          <w:lang w:val="es-CO"/>
+        </w:rPr>
+      </w:pPr>
+      <w:r>
+        <w:rPr>
+          <w:rFonts w:cs="Times New Roman" w:ascii="Times New Roman" w:hAnsi="Times New Roman"/>
           <w:b/>
           <w:bCs/>
           <w:sz w:val="24"/>
@@ -694,7 +610,7 @@
         <w:pStyle w:val="ListParagraph"/>
         <w:numPr>
           <w:ilvl w:val="0"/>
-          <w:numId w:val="4"/>
+          <w:numId w:val="3"/>
         </w:numPr>
         <w:jc w:val="both"/>
         <w:rPr>
@@ -706,7 +622,7 @@
       </w:pPr>
       <w:r>
         <w:rPr>
-          <w:rFonts w:ascii="Times New Roman" w:hAnsi="Times New Roman" w:cs="Times New Roman"/>
+          <w:rFonts w:cs="Times New Roman" w:ascii="Times New Roman" w:hAnsi="Times New Roman"/>
           <w:sz w:val="24"/>
           <w:szCs w:val="24"/>
           <w:lang w:val="es-CO"/>
@@ -719,7 +635,7 @@
         <w:pStyle w:val="ListParagraph"/>
         <w:numPr>
           <w:ilvl w:val="0"/>
-          <w:numId w:val="4"/>
+          <w:numId w:val="3"/>
         </w:numPr>
         <w:jc w:val="both"/>
         <w:rPr>
@@ -731,7 +647,7 @@
       </w:pPr>
       <w:r>
         <w:rPr>
-          <w:rFonts w:ascii="Times New Roman" w:hAnsi="Times New Roman" w:cs="Times New Roman"/>
+          <w:rFonts w:cs="Times New Roman" w:ascii="Times New Roman" w:hAnsi="Times New Roman"/>
           <w:sz w:val="24"/>
           <w:szCs w:val="24"/>
           <w:lang w:val="es-CO"/>
@@ -744,7 +660,7 @@
         <w:pStyle w:val="ListParagraph"/>
         <w:numPr>
           <w:ilvl w:val="0"/>
-          <w:numId w:val="4"/>
+          <w:numId w:val="3"/>
         </w:numPr>
         <w:jc w:val="both"/>
         <w:rPr>
@@ -756,7 +672,7 @@
       </w:pPr>
       <w:r>
         <w:rPr>
-          <w:rFonts w:ascii="Times New Roman" w:hAnsi="Times New Roman" w:cs="Times New Roman"/>
+          <w:rFonts w:cs="Times New Roman" w:ascii="Times New Roman" w:hAnsi="Times New Roman"/>
           <w:sz w:val="24"/>
           <w:szCs w:val="24"/>
           <w:lang w:val="es-CO"/>
@@ -769,7 +685,7 @@
         <w:pStyle w:val="ListParagraph"/>
         <w:numPr>
           <w:ilvl w:val="0"/>
-          <w:numId w:val="4"/>
+          <w:numId w:val="3"/>
         </w:numPr>
         <w:jc w:val="both"/>
         <w:rPr>
@@ -781,102 +697,12 @@
       </w:pPr>
       <w:r>
         <w:rPr>
-          <w:rFonts w:ascii="Times New Roman" w:hAnsi="Times New Roman" w:cs="Times New Roman"/>
-          <w:sz w:val="24"/>
-          <w:szCs w:val="24"/>
-          <w:lang w:val="es-CO"/>
-        </w:rPr>
-        <w:t xml:space="preserve">Se </w:t>
-      </w:r>
-      <w:r>
-        <w:rPr>
-          <w:rFonts w:ascii="Times New Roman" w:hAnsi="Times New Roman" w:cs="Times New Roman"/>
-          <w:sz w:val="24"/>
-          <w:szCs w:val="24"/>
-          <w:lang w:val="es-CO"/>
-        </w:rPr>
-        <w:t>mostrará</w:t>
-      </w:r>
-      <w:r>
-        <w:rPr>
-          <w:rFonts w:ascii="Times New Roman" w:hAnsi="Times New Roman" w:cs="Times New Roman"/>
-          <w:sz w:val="24"/>
-          <w:szCs w:val="24"/>
-          <w:lang w:val="es-CO"/>
-        </w:rPr>
-        <w:t xml:space="preserve"> al</w:t>
-      </w:r>
-      <w:r>
-        <w:rPr>
-          <w:rFonts w:ascii="Times New Roman" w:hAnsi="Times New Roman" w:cs="Times New Roman"/>
-          <w:sz w:val="24"/>
-          <w:szCs w:val="24"/>
-          <w:lang w:val="es-CO"/>
-        </w:rPr>
-        <w:t xml:space="preserve"> estudiante la </w:t>
-      </w:r>
-      <w:r>
-        <w:rPr>
-          <w:rFonts w:ascii="Times New Roman" w:hAnsi="Times New Roman" w:cs="Times New Roman"/>
-          <w:sz w:val="24"/>
-          <w:szCs w:val="24"/>
-          <w:lang w:val="es-CO"/>
-        </w:rPr>
-        <w:t>información</w:t>
-      </w:r>
-      <w:r>
-        <w:rPr>
-          <w:rFonts w:ascii="Times New Roman" w:hAnsi="Times New Roman" w:cs="Times New Roman"/>
-          <w:sz w:val="24"/>
-          <w:szCs w:val="24"/>
-          <w:lang w:val="es-CO"/>
-        </w:rPr>
-        <w:t xml:space="preserve"> </w:t>
-      </w:r>
-      <w:r>
-        <w:rPr>
-          <w:rFonts w:ascii="Times New Roman" w:hAnsi="Times New Roman" w:cs="Times New Roman"/>
-          <w:sz w:val="24"/>
-          <w:szCs w:val="24"/>
-          <w:lang w:val="es-CO"/>
-        </w:rPr>
-        <w:t xml:space="preserve">sobre todas las materias </w:t>
-      </w:r>
-      <w:r>
-        <w:rPr>
-          <w:rFonts w:ascii="Times New Roman" w:hAnsi="Times New Roman" w:cs="Times New Roman"/>
-          <w:sz w:val="24"/>
-          <w:szCs w:val="24"/>
-          <w:lang w:val="es-CO"/>
-        </w:rPr>
-        <w:t xml:space="preserve">del </w:t>
-      </w:r>
-      <w:r>
-        <w:rPr>
-          <w:rFonts w:ascii="Times New Roman" w:hAnsi="Times New Roman" w:cs="Times New Roman"/>
-          <w:sz w:val="24"/>
-          <w:szCs w:val="24"/>
-          <w:lang w:val="es-CO"/>
-        </w:rPr>
-        <w:t xml:space="preserve">pensum de la </w:t>
-      </w:r>
-      <w:r>
-        <w:rPr>
-          <w:rFonts w:ascii="Times New Roman" w:hAnsi="Times New Roman" w:cs="Times New Roman"/>
-          <w:sz w:val="24"/>
-          <w:szCs w:val="24"/>
-          <w:lang w:val="es-CO"/>
-        </w:rPr>
-        <w:t xml:space="preserve">facultad de </w:t>
-      </w:r>
-      <w:r>
-        <w:rPr>
-          <w:rFonts w:ascii="Times New Roman" w:hAnsi="Times New Roman" w:cs="Times New Roman"/>
-          <w:sz w:val="24"/>
-          <w:szCs w:val="24"/>
-          <w:lang w:val="es-CO"/>
-        </w:rPr>
-        <w:t>ingeniería.</w:t>
+          <w:rFonts w:cs="Times New Roman" w:ascii="Times New Roman" w:hAnsi="Times New Roman"/>
+          <w:sz w:val="24"/>
+          <w:szCs w:val="24"/>
+          <w:lang w:val="es-CO"/>
+        </w:rPr>
+        <w:t>Se mostrará al estudiante la información sobre todas las materias del pensum de la facultad de ingeniería.</w:t>
       </w:r>
     </w:p>
     <w:p>
@@ -884,7 +710,7 @@
         <w:pStyle w:val="ListParagraph"/>
         <w:numPr>
           <w:ilvl w:val="0"/>
-          <w:numId w:val="4"/>
+          <w:numId w:val="3"/>
         </w:numPr>
         <w:jc w:val="both"/>
         <w:rPr>
@@ -896,102 +722,41 @@
       </w:pPr>
       <w:r>
         <w:rPr>
-          <w:rFonts w:ascii="Times New Roman" w:hAnsi="Times New Roman" w:cs="Times New Roman"/>
-          <w:sz w:val="24"/>
-          <w:szCs w:val="24"/>
-          <w:lang w:val="es-CO"/>
-        </w:rPr>
-        <w:t xml:space="preserve">Se </w:t>
-      </w:r>
-      <w:r>
-        <w:rPr>
-          <w:rFonts w:ascii="Times New Roman" w:hAnsi="Times New Roman" w:cs="Times New Roman"/>
-          <w:sz w:val="24"/>
-          <w:szCs w:val="24"/>
-          <w:lang w:val="es-CO"/>
-        </w:rPr>
-        <w:t>usarán archivos</w:t>
-      </w:r>
-      <w:r>
-        <w:rPr>
-          <w:rFonts w:ascii="Times New Roman" w:hAnsi="Times New Roman" w:cs="Times New Roman"/>
-          <w:sz w:val="24"/>
-          <w:szCs w:val="24"/>
-          <w:lang w:val="es-CO"/>
-        </w:rPr>
-        <w:t xml:space="preserve"> de </w:t>
-      </w:r>
-      <w:r>
-        <w:rPr>
-          <w:rFonts w:ascii="Times New Roman" w:hAnsi="Times New Roman" w:cs="Times New Roman"/>
-          <w:sz w:val="24"/>
-          <w:szCs w:val="24"/>
-          <w:lang w:val="es-CO"/>
-        </w:rPr>
-        <w:t>textos para</w:t>
-      </w:r>
-      <w:r>
-        <w:rPr>
-          <w:rFonts w:ascii="Times New Roman" w:hAnsi="Times New Roman" w:cs="Times New Roman"/>
-          <w:sz w:val="24"/>
-          <w:szCs w:val="24"/>
-          <w:lang w:val="es-CO"/>
-        </w:rPr>
-        <w:t xml:space="preserve"> la persistencia de la </w:t>
-      </w:r>
-      <w:r>
-        <w:rPr>
-          <w:rFonts w:ascii="Times New Roman" w:hAnsi="Times New Roman" w:cs="Times New Roman"/>
-          <w:sz w:val="24"/>
-          <w:szCs w:val="24"/>
-          <w:lang w:val="es-CO"/>
-        </w:rPr>
-        <w:t>información</w:t>
-      </w:r>
-      <w:r>
-        <w:rPr>
-          <w:rFonts w:ascii="Times New Roman" w:hAnsi="Times New Roman" w:cs="Times New Roman"/>
-          <w:sz w:val="24"/>
-          <w:szCs w:val="24"/>
-          <w:lang w:val="es-CO"/>
-        </w:rPr>
-        <w:t>.</w:t>
-      </w:r>
-    </w:p>
-    <w:p>
-      <w:pPr>
+          <w:rFonts w:cs="Times New Roman" w:ascii="Times New Roman" w:hAnsi="Times New Roman"/>
+          <w:sz w:val="24"/>
+          <w:szCs w:val="24"/>
+          <w:lang w:val="es-CO"/>
+        </w:rPr>
+        <w:t>Se usarán archivos de textos para la persistencia de la información.</w:t>
+      </w:r>
+    </w:p>
+    <w:p>
+      <w:pPr>
+        <w:pStyle w:val="Normal"/>
         <w:jc w:val="both"/>
         <w:rPr>
           <w:rFonts w:ascii="Times New Roman" w:hAnsi="Times New Roman" w:cs="Times New Roman"/>
           <w:b/>
-          <w:sz w:val="24"/>
-          <w:szCs w:val="24"/>
-          <w:lang w:val="es-CO"/>
-        </w:rPr>
-      </w:pPr>
-      <w:r>
-        <w:rPr>
-          <w:rFonts w:ascii="Times New Roman" w:hAnsi="Times New Roman" w:cs="Times New Roman"/>
-          <w:b/>
-          <w:sz w:val="24"/>
-          <w:szCs w:val="24"/>
-          <w:lang w:val="es-CO"/>
-        </w:rPr>
-        <w:t>Usuarios</w:t>
-      </w:r>
-      <w:r>
-        <w:rPr>
-          <w:rFonts w:ascii="Times New Roman" w:hAnsi="Times New Roman" w:cs="Times New Roman"/>
-          <w:b/>
-          <w:sz w:val="24"/>
-          <w:szCs w:val="24"/>
-          <w:lang w:val="es-CO"/>
-        </w:rPr>
-        <w:t>:</w:t>
-      </w:r>
-    </w:p>
-    <w:p>
-      <w:pPr>
+          <w:b/>
+          <w:sz w:val="24"/>
+          <w:szCs w:val="24"/>
+          <w:lang w:val="es-CO"/>
+        </w:rPr>
+      </w:pPr>
+      <w:r>
+        <w:rPr>
+          <w:rFonts w:cs="Times New Roman" w:ascii="Times New Roman" w:hAnsi="Times New Roman"/>
+          <w:b/>
+          <w:sz w:val="24"/>
+          <w:szCs w:val="24"/>
+          <w:lang w:val="es-CO"/>
+        </w:rPr>
+        <w:t>Usuarios:</w:t>
+      </w:r>
+    </w:p>
+    <w:p>
+      <w:pPr>
+        <w:pStyle w:val="Normal"/>
         <w:jc w:val="both"/>
         <w:rPr>
           <w:rFonts w:ascii="Times New Roman" w:hAnsi="Times New Roman" w:cs="Times New Roman"/>
@@ -1002,99 +767,29 @@
       </w:pPr>
       <w:r>
         <w:rPr>
-          <w:rFonts w:ascii="Times New Roman" w:hAnsi="Times New Roman" w:cs="Times New Roman"/>
-          <w:sz w:val="24"/>
-          <w:szCs w:val="24"/>
-          <w:lang w:val="es-CO"/>
-        </w:rPr>
-        <w:t xml:space="preserve">Los usuarios </w:t>
-      </w:r>
-      <w:r>
-        <w:rPr>
-          <w:rFonts w:ascii="Times New Roman" w:hAnsi="Times New Roman" w:cs="Times New Roman"/>
-          <w:sz w:val="24"/>
-          <w:szCs w:val="24"/>
-          <w:lang w:val="es-CO"/>
-        </w:rPr>
-        <w:t>principales que</w:t>
-      </w:r>
-      <w:r>
-        <w:rPr>
-          <w:rFonts w:ascii="Times New Roman" w:hAnsi="Times New Roman" w:cs="Times New Roman"/>
-          <w:sz w:val="24"/>
-          <w:szCs w:val="24"/>
-          <w:lang w:val="es-CO"/>
-        </w:rPr>
-        <w:t xml:space="preserve"> se ven afectados son los estudiantes de la universidad. Sin embargo, las personas que </w:t>
-      </w:r>
-      <w:r>
-        <w:rPr>
-          <w:rFonts w:ascii="Times New Roman" w:hAnsi="Times New Roman" w:cs="Times New Roman"/>
-          <w:sz w:val="24"/>
-          <w:szCs w:val="24"/>
-          <w:lang w:val="es-CO"/>
-        </w:rPr>
-        <w:t xml:space="preserve">son de la parte </w:t>
-      </w:r>
-      <w:r>
-        <w:rPr>
-          <w:rFonts w:ascii="Times New Roman" w:hAnsi="Times New Roman" w:cs="Times New Roman"/>
-          <w:sz w:val="24"/>
-          <w:szCs w:val="24"/>
-          <w:lang w:val="es-CO"/>
-        </w:rPr>
-        <w:t>administrativ</w:t>
-      </w:r>
-      <w:r>
-        <w:rPr>
-          <w:rFonts w:ascii="Times New Roman" w:hAnsi="Times New Roman" w:cs="Times New Roman"/>
-          <w:sz w:val="24"/>
-          <w:szCs w:val="24"/>
-          <w:lang w:val="es-CO"/>
-        </w:rPr>
-        <w:t>a y</w:t>
-      </w:r>
-      <w:r>
-        <w:rPr>
-          <w:rFonts w:ascii="Times New Roman" w:hAnsi="Times New Roman" w:cs="Times New Roman"/>
-          <w:sz w:val="24"/>
-          <w:szCs w:val="24"/>
-          <w:lang w:val="es-CO"/>
-        </w:rPr>
-        <w:t xml:space="preserve"> que se relacionan con modificar </w:t>
-      </w:r>
-      <w:r>
-        <w:rPr>
-          <w:rFonts w:ascii="Times New Roman" w:hAnsi="Times New Roman" w:cs="Times New Roman"/>
-          <w:sz w:val="24"/>
-          <w:szCs w:val="24"/>
-          <w:lang w:val="es-CO"/>
-        </w:rPr>
-        <w:t xml:space="preserve">la parte académica de los estudiantes por medio de la plataforma también </w:t>
-      </w:r>
-      <w:r>
-        <w:rPr>
-          <w:rFonts w:ascii="Times New Roman" w:hAnsi="Times New Roman" w:cs="Times New Roman"/>
-          <w:sz w:val="24"/>
-          <w:szCs w:val="24"/>
-          <w:lang w:val="es-CO"/>
-        </w:rPr>
-        <w:t xml:space="preserve">podrían usar el nuevo sistema. </w:t>
-      </w:r>
-    </w:p>
-    <w:p>
-      <w:pPr>
-        <w:rPr>
-          <w:rFonts w:ascii="Times New Roman" w:hAnsi="Times New Roman" w:cs="Times New Roman"/>
-          <w:b/>
-          <w:sz w:val="24"/>
-          <w:szCs w:val="24"/>
-          <w:lang w:val="es-CO"/>
-        </w:rPr>
-      </w:pPr>
-      <w:r>
-        <w:rPr>
-          <w:rFonts w:ascii="Times New Roman" w:hAnsi="Times New Roman" w:cs="Times New Roman"/>
+          <w:rFonts w:cs="Times New Roman" w:ascii="Times New Roman" w:hAnsi="Times New Roman"/>
+          <w:sz w:val="24"/>
+          <w:szCs w:val="24"/>
+          <w:lang w:val="es-CO"/>
+        </w:rPr>
+        <w:t xml:space="preserve">Los usuarios principales que se ven afectados son los estudiantes de la universidad. Sin embargo, las personas que son de la parte administrativa y que se relacionan con modificar la parte académica de los estudiantes por medio de la plataforma también podrían usar el nuevo sistema. </w:t>
+      </w:r>
+    </w:p>
+    <w:p>
+      <w:pPr>
+        <w:pStyle w:val="Normal"/>
+        <w:rPr>
+          <w:rFonts w:ascii="Times New Roman" w:hAnsi="Times New Roman" w:cs="Times New Roman"/>
+          <w:b/>
+          <w:b/>
+          <w:sz w:val="24"/>
+          <w:szCs w:val="24"/>
+          <w:lang w:val="es-CO"/>
+        </w:rPr>
+      </w:pPr>
+      <w:r>
+        <w:rPr>
+          <w:rFonts w:cs="Times New Roman" w:ascii="Times New Roman" w:hAnsi="Times New Roman"/>
           <w:b/>
           <w:sz w:val="24"/>
           <w:szCs w:val="24"/>
@@ -1105,8 +800,10 @@
     </w:p>
     <w:p>
       <w:pPr>
-        <w:rPr>
-          <w:rFonts w:ascii="Times New Roman" w:hAnsi="Times New Roman" w:cs="Times New Roman"/>
+        <w:pStyle w:val="Normal"/>
+        <w:rPr>
+          <w:rFonts w:ascii="Times New Roman" w:hAnsi="Times New Roman" w:cs="Times New Roman"/>
+          <w:b/>
           <w:b/>
           <w:bCs/>
           <w:sz w:val="24"/>
@@ -1116,7 +813,7 @@
       </w:pPr>
       <w:r>
         <w:rPr>
-          <w:rFonts w:ascii="Times New Roman" w:hAnsi="Times New Roman" w:cs="Times New Roman"/>
+          <w:rFonts w:cs="Times New Roman" w:ascii="Times New Roman" w:hAnsi="Times New Roman"/>
           <w:b/>
           <w:bCs/>
           <w:sz w:val="24"/>
@@ -1128,99 +825,30 @@
     </w:p>
     <w:p>
       <w:pPr>
-        <w:rPr>
-          <w:rFonts w:ascii="Times New Roman" w:hAnsi="Times New Roman" w:cs="Times New Roman"/>
-          <w:sz w:val="24"/>
-          <w:szCs w:val="24"/>
-          <w:lang w:val="es-CO"/>
-        </w:rPr>
-      </w:pPr>
-      <w:r>
-        <w:rPr>
-          <w:rFonts w:ascii="Times New Roman" w:hAnsi="Times New Roman" w:cs="Times New Roman"/>
-          <w:sz w:val="24"/>
-          <w:szCs w:val="24"/>
-          <w:lang w:val="es-CO"/>
-        </w:rPr>
-        <w:t xml:space="preserve">Se </w:t>
-      </w:r>
-      <w:r>
-        <w:rPr>
-          <w:rFonts w:ascii="Times New Roman" w:hAnsi="Times New Roman" w:cs="Times New Roman"/>
-          <w:sz w:val="24"/>
-          <w:szCs w:val="24"/>
-          <w:lang w:val="es-CO"/>
-        </w:rPr>
-        <w:t>realizará</w:t>
-      </w:r>
-      <w:r>
-        <w:rPr>
-          <w:rFonts w:ascii="Times New Roman" w:hAnsi="Times New Roman" w:cs="Times New Roman"/>
-          <w:sz w:val="24"/>
-          <w:szCs w:val="24"/>
-          <w:lang w:val="es-CO"/>
-        </w:rPr>
-        <w:t xml:space="preserve"> el diseño del proyecto</w:t>
-      </w:r>
-      <w:r>
-        <w:rPr>
-          <w:rFonts w:ascii="Times New Roman" w:hAnsi="Times New Roman" w:cs="Times New Roman"/>
-          <w:sz w:val="24"/>
-          <w:szCs w:val="24"/>
-          <w:lang w:val="es-CO"/>
-        </w:rPr>
-        <w:t xml:space="preserve"> </w:t>
-      </w:r>
-      <w:r>
-        <w:rPr>
-          <w:rFonts w:ascii="Times New Roman" w:hAnsi="Times New Roman" w:cs="Times New Roman"/>
-          <w:sz w:val="24"/>
-          <w:szCs w:val="24"/>
-          <w:lang w:val="es-CO"/>
-        </w:rPr>
-        <w:t xml:space="preserve">junto con los requerimientos </w:t>
-      </w:r>
-      <w:r>
-        <w:rPr>
-          <w:rFonts w:ascii="Times New Roman" w:hAnsi="Times New Roman" w:cs="Times New Roman"/>
-          <w:sz w:val="24"/>
-          <w:szCs w:val="24"/>
-          <w:lang w:val="es-CO"/>
-        </w:rPr>
-        <w:t xml:space="preserve">y posteriormente se </w:t>
-      </w:r>
-      <w:r>
-        <w:rPr>
-          <w:rFonts w:ascii="Times New Roman" w:hAnsi="Times New Roman" w:cs="Times New Roman"/>
-          <w:sz w:val="24"/>
-          <w:szCs w:val="24"/>
-          <w:lang w:val="es-CO"/>
-        </w:rPr>
-        <w:t>empezará</w:t>
-      </w:r>
-      <w:r>
-        <w:rPr>
-          <w:rFonts w:ascii="Times New Roman" w:hAnsi="Times New Roman" w:cs="Times New Roman"/>
-          <w:sz w:val="24"/>
-          <w:szCs w:val="24"/>
-          <w:lang w:val="es-CO"/>
-        </w:rPr>
-        <w:t xml:space="preserve"> la implementación grafica </w:t>
-      </w:r>
-      <w:r>
-        <w:rPr>
-          <w:rFonts w:ascii="Times New Roman" w:hAnsi="Times New Roman" w:cs="Times New Roman"/>
-          <w:sz w:val="24"/>
-          <w:szCs w:val="24"/>
-          <w:lang w:val="es-CO"/>
-        </w:rPr>
-        <w:t xml:space="preserve">de las pantallas de interacción con el usuario. </w:t>
-      </w:r>
-    </w:p>
-    <w:p>
-      <w:pPr>
-        <w:rPr>
-          <w:rFonts w:ascii="Times New Roman" w:hAnsi="Times New Roman" w:cs="Times New Roman"/>
+        <w:pStyle w:val="Normal"/>
+        <w:rPr>
+          <w:rFonts w:ascii="Times New Roman" w:hAnsi="Times New Roman" w:cs="Times New Roman"/>
+          <w:sz w:val="24"/>
+          <w:szCs w:val="24"/>
+          <w:lang w:val="es-CO"/>
+        </w:rPr>
+      </w:pPr>
+      <w:r>
+        <w:rPr>
+          <w:rFonts w:cs="Times New Roman" w:ascii="Times New Roman" w:hAnsi="Times New Roman"/>
+          <w:sz w:val="24"/>
+          <w:szCs w:val="24"/>
+          <w:lang w:val="es-CO"/>
+        </w:rPr>
+        <w:t xml:space="preserve">Se realizará el diseño del proyecto junto con los requerimientos y posteriormente se empezará la implementación grafica de las pantallas de interacción con el usuario. </w:t>
+      </w:r>
+    </w:p>
+    <w:p>
+      <w:pPr>
+        <w:pStyle w:val="Normal"/>
+        <w:rPr>
+          <w:rFonts w:ascii="Times New Roman" w:hAnsi="Times New Roman" w:cs="Times New Roman"/>
+          <w:b/>
           <w:b/>
           <w:bCs/>
           <w:sz w:val="24"/>
@@ -1230,746 +858,528 @@
       </w:pPr>
       <w:r>
         <w:rPr>
-          <w:rFonts w:ascii="Times New Roman" w:hAnsi="Times New Roman" w:cs="Times New Roman"/>
+          <w:rFonts w:cs="Times New Roman" w:ascii="Times New Roman" w:hAnsi="Times New Roman"/>
           <w:b/>
           <w:bCs/>
           <w:sz w:val="24"/>
           <w:szCs w:val="24"/>
           <w:lang w:val="es-CO"/>
         </w:rPr>
-        <w:t>Segunda entrega</w:t>
-      </w:r>
-      <w:r>
-        <w:rPr>
-          <w:rFonts w:ascii="Times New Roman" w:hAnsi="Times New Roman" w:cs="Times New Roman"/>
+        <w:t>Segunda entrega:</w:t>
+      </w:r>
+    </w:p>
+    <w:p>
+      <w:pPr>
+        <w:pStyle w:val="Normal"/>
+        <w:rPr>
+          <w:rFonts w:ascii="Times New Roman" w:hAnsi="Times New Roman" w:cs="Times New Roman"/>
+          <w:sz w:val="24"/>
+          <w:szCs w:val="24"/>
+          <w:lang w:val="es-CO"/>
+        </w:rPr>
+      </w:pPr>
+      <w:r>
+        <w:rPr>
+          <w:rFonts w:cs="Times New Roman" w:ascii="Times New Roman" w:hAnsi="Times New Roman"/>
+          <w:sz w:val="24"/>
+          <w:szCs w:val="24"/>
+          <w:lang w:val="es-CO"/>
+        </w:rPr>
+        <w:t xml:space="preserve">Se realizará la parte back, calcular promedios, mejora de interfaces y diseño. También se empezará el uso de archivos de texto. </w:t>
+      </w:r>
+    </w:p>
+    <w:p>
+      <w:pPr>
+        <w:pStyle w:val="Normal"/>
+        <w:rPr>
+          <w:rFonts w:ascii="Times New Roman" w:hAnsi="Times New Roman" w:cs="Times New Roman"/>
+          <w:sz w:val="24"/>
+          <w:szCs w:val="24"/>
+          <w:lang w:val="es-CO"/>
+        </w:rPr>
+      </w:pPr>
+      <w:r>
+        <w:rPr>
+          <w:rFonts w:cs="Times New Roman" w:ascii="Times New Roman" w:hAnsi="Times New Roman"/>
+          <w:sz w:val="24"/>
+          <w:szCs w:val="24"/>
+          <w:lang w:val="es-CO"/>
+        </w:rPr>
+        <w:t>Estoy probando para hacer la version esta nueva</w:t>
+      </w:r>
+    </w:p>
+    <w:p>
+      <w:pPr>
+        <w:pStyle w:val="Normal"/>
+        <w:rPr>
+          <w:rFonts w:ascii="Times New Roman" w:hAnsi="Times New Roman" w:cs="Times New Roman"/>
+          <w:b/>
           <w:b/>
           <w:bCs/>
           <w:sz w:val="24"/>
           <w:szCs w:val="24"/>
           <w:lang w:val="es-CO"/>
         </w:rPr>
-        <w:t>:</w:t>
-      </w:r>
-    </w:p>
-    <w:p>
-      <w:pPr>
-        <w:rPr>
-          <w:rFonts w:ascii="Times New Roman" w:hAnsi="Times New Roman" w:cs="Times New Roman"/>
-          <w:sz w:val="24"/>
-          <w:szCs w:val="24"/>
-          <w:lang w:val="es-CO"/>
-        </w:rPr>
-      </w:pPr>
-      <w:r>
-        <w:rPr>
-          <w:rFonts w:ascii="Times New Roman" w:hAnsi="Times New Roman" w:cs="Times New Roman"/>
-          <w:sz w:val="24"/>
-          <w:szCs w:val="24"/>
-          <w:lang w:val="es-CO"/>
-        </w:rPr>
-        <w:t xml:space="preserve">Se </w:t>
-      </w:r>
-      <w:r>
-        <w:rPr>
-          <w:rFonts w:ascii="Times New Roman" w:hAnsi="Times New Roman" w:cs="Times New Roman"/>
-          <w:sz w:val="24"/>
-          <w:szCs w:val="24"/>
-          <w:lang w:val="es-CO"/>
-        </w:rPr>
-        <w:t>realizará</w:t>
-      </w:r>
-      <w:r>
-        <w:rPr>
-          <w:rFonts w:ascii="Times New Roman" w:hAnsi="Times New Roman" w:cs="Times New Roman"/>
-          <w:sz w:val="24"/>
-          <w:szCs w:val="24"/>
-          <w:lang w:val="es-CO"/>
-        </w:rPr>
-        <w:t xml:space="preserve"> la </w:t>
-      </w:r>
-      <w:r>
-        <w:rPr>
-          <w:rFonts w:ascii="Times New Roman" w:hAnsi="Times New Roman" w:cs="Times New Roman"/>
-          <w:sz w:val="24"/>
-          <w:szCs w:val="24"/>
-          <w:lang w:val="es-CO"/>
-        </w:rPr>
-        <w:t>parte back,</w:t>
-      </w:r>
-      <w:r>
-        <w:rPr>
-          <w:rFonts w:ascii="Times New Roman" w:hAnsi="Times New Roman" w:cs="Times New Roman"/>
-          <w:sz w:val="24"/>
-          <w:szCs w:val="24"/>
-          <w:lang w:val="es-CO"/>
-        </w:rPr>
-        <w:t xml:space="preserve"> </w:t>
-      </w:r>
-      <w:r>
-        <w:rPr>
-          <w:rFonts w:ascii="Times New Roman" w:hAnsi="Times New Roman" w:cs="Times New Roman"/>
-          <w:sz w:val="24"/>
-          <w:szCs w:val="24"/>
-          <w:lang w:val="es-CO"/>
-        </w:rPr>
-        <w:t>calcular promedios</w:t>
-      </w:r>
-      <w:r>
-        <w:rPr>
-          <w:rFonts w:ascii="Times New Roman" w:hAnsi="Times New Roman" w:cs="Times New Roman"/>
-          <w:sz w:val="24"/>
-          <w:szCs w:val="24"/>
-          <w:lang w:val="es-CO"/>
-        </w:rPr>
-        <w:t xml:space="preserve">, </w:t>
-      </w:r>
-      <w:r>
-        <w:rPr>
-          <w:rFonts w:ascii="Times New Roman" w:hAnsi="Times New Roman" w:cs="Times New Roman"/>
-          <w:sz w:val="24"/>
-          <w:szCs w:val="24"/>
-          <w:lang w:val="es-CO"/>
-        </w:rPr>
-        <w:t>mejora de interfaces</w:t>
-      </w:r>
-      <w:r>
-        <w:rPr>
-          <w:rFonts w:ascii="Times New Roman" w:hAnsi="Times New Roman" w:cs="Times New Roman"/>
-          <w:sz w:val="24"/>
-          <w:szCs w:val="24"/>
-          <w:lang w:val="es-CO"/>
-        </w:rPr>
-        <w:t xml:space="preserve"> y </w:t>
-      </w:r>
-      <w:r>
-        <w:rPr>
-          <w:rFonts w:ascii="Times New Roman" w:hAnsi="Times New Roman" w:cs="Times New Roman"/>
-          <w:sz w:val="24"/>
-          <w:szCs w:val="24"/>
-          <w:lang w:val="es-CO"/>
-        </w:rPr>
-        <w:t xml:space="preserve">diseño. También </w:t>
-      </w:r>
-      <w:r>
-        <w:rPr>
-          <w:rFonts w:ascii="Times New Roman" w:hAnsi="Times New Roman" w:cs="Times New Roman"/>
-          <w:sz w:val="24"/>
-          <w:szCs w:val="24"/>
-          <w:lang w:val="es-CO"/>
-        </w:rPr>
-        <w:t xml:space="preserve">se </w:t>
-      </w:r>
-      <w:r>
-        <w:rPr>
-          <w:rFonts w:ascii="Times New Roman" w:hAnsi="Times New Roman" w:cs="Times New Roman"/>
-          <w:sz w:val="24"/>
-          <w:szCs w:val="24"/>
-          <w:lang w:val="es-CO"/>
-        </w:rPr>
-        <w:t>empezará el</w:t>
-      </w:r>
-      <w:r>
-        <w:rPr>
-          <w:rFonts w:ascii="Times New Roman" w:hAnsi="Times New Roman" w:cs="Times New Roman"/>
-          <w:sz w:val="24"/>
-          <w:szCs w:val="24"/>
-          <w:lang w:val="es-CO"/>
-        </w:rPr>
-        <w:t xml:space="preserve"> uso de</w:t>
-      </w:r>
-      <w:r>
-        <w:rPr>
-          <w:rFonts w:ascii="Times New Roman" w:hAnsi="Times New Roman" w:cs="Times New Roman"/>
-          <w:sz w:val="24"/>
-          <w:szCs w:val="24"/>
-          <w:lang w:val="es-CO"/>
-        </w:rPr>
-        <w:t xml:space="preserve"> archivos de texto</w:t>
-      </w:r>
-      <w:r>
-        <w:rPr>
-          <w:rFonts w:ascii="Times New Roman" w:hAnsi="Times New Roman" w:cs="Times New Roman"/>
-          <w:sz w:val="24"/>
-          <w:szCs w:val="24"/>
-          <w:lang w:val="es-CO"/>
-        </w:rPr>
-        <w:t>.</w:t>
-      </w:r>
-    </w:p>
-    <w:p>
-      <w:pPr>
-        <w:rPr>
-          <w:rFonts w:ascii="Times New Roman" w:hAnsi="Times New Roman" w:cs="Times New Roman"/>
+      </w:pPr>
+      <w:r>
+        <w:rPr>
+          <w:rFonts w:cs="Times New Roman" w:ascii="Times New Roman" w:hAnsi="Times New Roman"/>
           <w:b/>
           <w:bCs/>
           <w:sz w:val="24"/>
           <w:szCs w:val="24"/>
           <w:lang w:val="es-CO"/>
         </w:rPr>
-      </w:pPr>
-      <w:r>
-        <w:rPr>
-          <w:rFonts w:ascii="Times New Roman" w:hAnsi="Times New Roman" w:cs="Times New Roman"/>
-          <w:b/>
-          <w:bCs/>
-          <w:sz w:val="24"/>
-          <w:szCs w:val="24"/>
-          <w:lang w:val="es-CO"/>
-        </w:rPr>
-        <w:t>Tercera entrega</w:t>
-      </w:r>
-      <w:r>
-        <w:rPr>
-          <w:rFonts w:ascii="Times New Roman" w:hAnsi="Times New Roman" w:cs="Times New Roman"/>
-          <w:b/>
-          <w:bCs/>
-          <w:sz w:val="24"/>
-          <w:szCs w:val="24"/>
-          <w:lang w:val="es-CO"/>
-        </w:rPr>
-        <w:t>:</w:t>
-      </w:r>
-    </w:p>
-    <w:p>
-      <w:pPr>
-        <w:rPr>
-          <w:rFonts w:ascii="Times New Roman" w:hAnsi="Times New Roman" w:cs="Times New Roman"/>
-          <w:sz w:val="24"/>
-          <w:szCs w:val="24"/>
-          <w:lang w:val="es-CO"/>
-        </w:rPr>
-      </w:pPr>
-      <w:r>
-        <w:rPr>
-          <w:rFonts w:ascii="Times New Roman" w:hAnsi="Times New Roman" w:cs="Times New Roman"/>
-          <w:sz w:val="24"/>
-          <w:szCs w:val="24"/>
-          <w:lang w:val="es-CO"/>
-        </w:rPr>
-        <w:t xml:space="preserve">Se realizará la documentación final y se </w:t>
-      </w:r>
-      <w:r>
-        <w:rPr>
-          <w:rFonts w:ascii="Times New Roman" w:hAnsi="Times New Roman" w:cs="Times New Roman"/>
-          <w:sz w:val="24"/>
-          <w:szCs w:val="24"/>
-          <w:lang w:val="es-CO"/>
-        </w:rPr>
-        <w:t>entregará</w:t>
-      </w:r>
-      <w:r>
-        <w:rPr>
-          <w:rFonts w:ascii="Times New Roman" w:hAnsi="Times New Roman" w:cs="Times New Roman"/>
-          <w:sz w:val="24"/>
-          <w:szCs w:val="24"/>
-          <w:lang w:val="es-CO"/>
-        </w:rPr>
-        <w:t xml:space="preserve"> el proyecto en un archivo zip </w:t>
-      </w:r>
-      <w:r>
-        <w:rPr>
-          <w:rFonts w:ascii="Times New Roman" w:hAnsi="Times New Roman" w:cs="Times New Roman"/>
-          <w:sz w:val="24"/>
-          <w:szCs w:val="24"/>
-          <w:lang w:val="es-CO"/>
-        </w:rPr>
-        <w:t xml:space="preserve">junto con </w:t>
-      </w:r>
-      <w:r>
-        <w:rPr>
-          <w:rFonts w:ascii="Times New Roman" w:hAnsi="Times New Roman" w:cs="Times New Roman"/>
-          <w:sz w:val="24"/>
-          <w:szCs w:val="24"/>
-          <w:lang w:val="es-CO"/>
-        </w:rPr>
-        <w:t xml:space="preserve">los diagramas finales. </w:t>
+        <w:t>Tercera entrega:</w:t>
+      </w:r>
+    </w:p>
+    <w:p>
+      <w:pPr>
+        <w:pStyle w:val="Normal"/>
+        <w:spacing w:before="0" w:after="160"/>
+        <w:rPr>
+          <w:rFonts w:ascii="Times New Roman" w:hAnsi="Times New Roman" w:cs="Times New Roman"/>
+          <w:sz w:val="24"/>
+          <w:szCs w:val="24"/>
+          <w:lang w:val="es-CO"/>
+        </w:rPr>
+      </w:pPr>
+      <w:r>
+        <w:rPr>
+          <w:rFonts w:cs="Times New Roman" w:ascii="Times New Roman" w:hAnsi="Times New Roman"/>
+          <w:sz w:val="24"/>
+          <w:szCs w:val="24"/>
+          <w:lang w:val="es-CO"/>
+        </w:rPr>
+        <w:t xml:space="preserve">Se realizará la documentación final y se entregará el proyecto en un archivo zip junto con los diagramas finales. </w:t>
       </w:r>
     </w:p>
     <w:sectPr>
-      <w:pgSz w:w="12240" w:h="15840" w:orient="portrait"/>
-      <w:pgMar w:top="1440" w:right="1440" w:bottom="1440" w:left="1440" w:header="708" w:footer="708" w:gutter="0"/>
-      <w:cols w:space="708"/>
-      <w:docGrid w:linePitch="360"/>
+      <w:type w:val="nextPage"/>
+      <w:pgSz w:w="12240" w:h="15840"/>
+      <w:pgMar w:left="1440" w:right="1440" w:gutter="0" w:header="0" w:top="1440" w:footer="0" w:bottom="1440"/>
+      <w:pgNumType w:fmt="decimal"/>
+      <w:formProt w:val="false"/>
+      <w:textDirection w:val="lrTb"/>
+      <w:docGrid w:type="default" w:linePitch="360" w:charSpace="4096"/>
     </w:sectPr>
   </w:body>
 </w:document>
 </file>
 
 <file path=word/numbering.xml><?xml version="1.0" encoding="utf-8"?>
-<w:numbering xmlns:wpc="http://schemas.microsoft.com/office/word/2010/wordprocessingCanvas" xmlns:cx="http://schemas.microsoft.com/office/drawing/2014/chartex" xmlns:cx1="http://schemas.microsoft.com/office/drawing/2015/9/8/chartex" xmlns:cx2="http://schemas.microsoft.com/office/drawing/2015/10/21/chartex" xmlns:cx3="http://schemas.microsoft.com/office/drawing/2016/5/9/chartex" xmlns:cx4="http://schemas.microsoft.com/office/drawing/2016/5/10/chartex" xmlns:cx5="http://schemas.microsoft.com/office/drawing/2016/5/11/chartex" xmlns:cx6="http://schemas.microsoft.com/office/drawing/2016/5/12/chartex" xmlns:cx7="http://schemas.microsoft.com/office/drawing/2016/5/13/chartex" xmlns:cx8="http://schemas.microsoft.com/office/drawing/2016/5/14/chartex" xmlns:mc="http://schemas.openxmlformats.org/markup-compatibility/2006" xmlns:aink="http://schemas.microsoft.com/office/drawing/2016/ink" xmlns:am3d="http://schemas.microsoft.com/office/drawing/2017/model3d" xmlns:o="urn:schemas-microsoft-com:office:office" xmlns:oel="http://schemas.microsoft.com/office/2019/extlst" xmlns:r="http://schemas.openxmlformats.org/officeDocument/2006/relationships" xmlns:m="http://schemas.openxmlformats.org/officeDocument/2006/math" xmlns:v="urn:schemas-microsoft-com:vml" xmlns:wp14="http://schemas.microsoft.com/office/word/2010/wordprocessingDrawing" xmlns:wp="http://schemas.openxmlformats.org/drawingml/2006/wordprocessingDrawing" xmlns:w10="urn:schemas-microsoft-com:office:word" xmlns:w="http://schemas.openxmlformats.org/wordprocessingml/2006/main" xmlns:w14="http://schemas.microsoft.com/office/word/2010/wordml" xmlns:w15="http://schemas.microsoft.com/office/word/2012/wordml" xmlns:w16cex="http://schemas.microsoft.com/office/word/2018/wordml/cex" xmlns:w16cid="http://schemas.microsoft.com/office/word/2016/wordml/cid" xmlns:w16="http://schemas.microsoft.com/office/word/2018/wordml" xmlns:w16sdtdh="http://schemas.microsoft.com/office/word/2020/wordml/sdtdatahash" xmlns:w16se="http://schemas.microsoft.com/office/word/2015/wordml/symex" xmlns:wpg="http://schemas.microsoft.com/office/word/2010/wordprocessingGroup" xmlns:wpi="http://schemas.microsoft.com/office/word/2010/wordprocessingInk" xmlns:wne="http://schemas.microsoft.com/office/word/2006/wordml" xmlns:wps="http://schemas.microsoft.com/office/word/2010/wordprocessingShape" mc:Ignorable="w14 w15 w16se w16cid w16 w16cex w16sdtdh wp14">
-  <w:abstractNum w:abstractNumId="0" w15:restartNumberingAfterBreak="0">
-    <w:nsid w:val="25C81A69"/>
-    <w:multiLevelType w:val="hybridMultilevel"/>
-    <w:tmpl w:val="FFFFFFFF"/>
-    <w:lvl w:ilvl="0" w:tplc="B61010E2">
+<w:numbering xmlns:w="http://schemas.openxmlformats.org/wordprocessingml/2006/main" xmlns:o="urn:schemas-microsoft-com:office:office" xmlns:r="http://schemas.openxmlformats.org/officeDocument/2006/relationships" xmlns:v="urn:schemas-microsoft-com:vml" xmlns:mc="http://schemas.openxmlformats.org/markup-compatibility/2006" xmlns:w14="http://schemas.microsoft.com/office/word/2010/wordml" mc:Ignorable="w14">
+  <w:abstractNum w:abstractNumId="1">
+    <w:lvl w:ilvl="0">
+      <w:start w:val="1"/>
+      <w:numFmt w:val="none"/>
+      <w:suff w:val="nothing"/>
+      <w:lvlText w:val=""/>
+      <w:lvlJc w:val="left"/>
+      <w:pPr>
+        <w:tabs>
+          <w:tab w:val="num" w:pos="0"/>
+        </w:tabs>
+        <w:ind w:left="0" w:hanging="0"/>
+      </w:pPr>
+    </w:lvl>
+    <w:lvl w:ilvl="1">
+      <w:start w:val="1"/>
+      <w:numFmt w:val="none"/>
+      <w:suff w:val="nothing"/>
+      <w:lvlText w:val=""/>
+      <w:lvlJc w:val="left"/>
+      <w:pPr>
+        <w:tabs>
+          <w:tab w:val="num" w:pos="0"/>
+        </w:tabs>
+        <w:ind w:left="0" w:hanging="0"/>
+      </w:pPr>
+    </w:lvl>
+    <w:lvl w:ilvl="2">
+      <w:start w:val="1"/>
+      <w:numFmt w:val="none"/>
+      <w:suff w:val="nothing"/>
+      <w:lvlText w:val=""/>
+      <w:lvlJc w:val="left"/>
+      <w:pPr>
+        <w:tabs>
+          <w:tab w:val="num" w:pos="0"/>
+        </w:tabs>
+        <w:ind w:left="0" w:hanging="0"/>
+      </w:pPr>
+    </w:lvl>
+    <w:lvl w:ilvl="3">
+      <w:start w:val="1"/>
+      <w:numFmt w:val="none"/>
+      <w:suff w:val="nothing"/>
+      <w:lvlText w:val=""/>
+      <w:lvlJc w:val="left"/>
+      <w:pPr>
+        <w:tabs>
+          <w:tab w:val="num" w:pos="0"/>
+        </w:tabs>
+        <w:ind w:left="0" w:hanging="0"/>
+      </w:pPr>
+    </w:lvl>
+    <w:lvl w:ilvl="4">
+      <w:start w:val="1"/>
+      <w:numFmt w:val="none"/>
+      <w:suff w:val="nothing"/>
+      <w:lvlText w:val=""/>
+      <w:lvlJc w:val="left"/>
+      <w:pPr>
+        <w:tabs>
+          <w:tab w:val="num" w:pos="0"/>
+        </w:tabs>
+        <w:ind w:left="0" w:hanging="0"/>
+      </w:pPr>
+    </w:lvl>
+    <w:lvl w:ilvl="5">
+      <w:start w:val="1"/>
+      <w:numFmt w:val="none"/>
+      <w:suff w:val="nothing"/>
+      <w:lvlText w:val=""/>
+      <w:lvlJc w:val="left"/>
+      <w:pPr>
+        <w:tabs>
+          <w:tab w:val="num" w:pos="0"/>
+        </w:tabs>
+        <w:ind w:left="0" w:hanging="0"/>
+      </w:pPr>
+    </w:lvl>
+    <w:lvl w:ilvl="6">
+      <w:start w:val="1"/>
+      <w:numFmt w:val="none"/>
+      <w:suff w:val="nothing"/>
+      <w:lvlText w:val=""/>
+      <w:lvlJc w:val="left"/>
+      <w:pPr>
+        <w:tabs>
+          <w:tab w:val="num" w:pos="0"/>
+        </w:tabs>
+        <w:ind w:left="0" w:hanging="0"/>
+      </w:pPr>
+    </w:lvl>
+    <w:lvl w:ilvl="7">
+      <w:start w:val="1"/>
+      <w:numFmt w:val="none"/>
+      <w:suff w:val="nothing"/>
+      <w:lvlText w:val=""/>
+      <w:lvlJc w:val="left"/>
+      <w:pPr>
+        <w:tabs>
+          <w:tab w:val="num" w:pos="0"/>
+        </w:tabs>
+        <w:ind w:left="0" w:hanging="0"/>
+      </w:pPr>
+    </w:lvl>
+    <w:lvl w:ilvl="8">
+      <w:start w:val="1"/>
+      <w:numFmt w:val="none"/>
+      <w:suff w:val="nothing"/>
+      <w:lvlText w:val=""/>
+      <w:lvlJc w:val="left"/>
+      <w:pPr>
+        <w:tabs>
+          <w:tab w:val="num" w:pos="0"/>
+        </w:tabs>
+        <w:ind w:left="0" w:hanging="0"/>
+      </w:pPr>
+    </w:lvl>
+  </w:abstractNum>
+  <w:abstractNum w:abstractNumId="2">
+    <w:lvl w:ilvl="0">
       <w:start w:val="1"/>
       <w:numFmt w:val="bullet"/>
       <w:lvlText w:val=""/>
       <w:lvlJc w:val="left"/>
       <w:pPr>
+        <w:tabs>
+          <w:tab w:val="num" w:pos="0"/>
+        </w:tabs>
         <w:ind w:left="720" w:hanging="360"/>
       </w:pPr>
       <w:rPr>
-        <w:rFonts w:hint="default" w:ascii="Symbol" w:hAnsi="Symbol"/>
+        <w:rFonts w:ascii="Symbol" w:hAnsi="Symbol" w:cs="Symbol" w:hint="default"/>
       </w:rPr>
     </w:lvl>
-    <w:lvl w:ilvl="1" w:tplc="27A0A36E">
+    <w:lvl w:ilvl="1">
       <w:start w:val="1"/>
       <w:numFmt w:val="bullet"/>
       <w:lvlText w:val="o"/>
       <w:lvlJc w:val="left"/>
       <w:pPr>
+        <w:tabs>
+          <w:tab w:val="num" w:pos="0"/>
+        </w:tabs>
         <w:ind w:left="1440" w:hanging="360"/>
       </w:pPr>
       <w:rPr>
-        <w:rFonts w:hint="default" w:ascii="Courier New" w:hAnsi="Courier New"/>
+        <w:rFonts w:ascii="Courier New" w:hAnsi="Courier New" w:cs="Courier New" w:hint="default"/>
       </w:rPr>
     </w:lvl>
-    <w:lvl w:ilvl="2" w:tplc="5462B0A6">
+    <w:lvl w:ilvl="2">
       <w:start w:val="1"/>
       <w:numFmt w:val="bullet"/>
       <w:lvlText w:val=""/>
       <w:lvlJc w:val="left"/>
       <w:pPr>
+        <w:tabs>
+          <w:tab w:val="num" w:pos="0"/>
+        </w:tabs>
         <w:ind w:left="2160" w:hanging="360"/>
       </w:pPr>
       <w:rPr>
-        <w:rFonts w:hint="default" w:ascii="Wingdings" w:hAnsi="Wingdings"/>
+        <w:rFonts w:ascii="Wingdings" w:hAnsi="Wingdings" w:cs="Wingdings" w:hint="default"/>
       </w:rPr>
     </w:lvl>
-    <w:lvl w:ilvl="3" w:tplc="7AF233CA">
+    <w:lvl w:ilvl="3">
       <w:start w:val="1"/>
       <w:numFmt w:val="bullet"/>
       <w:lvlText w:val=""/>
       <w:lvlJc w:val="left"/>
       <w:pPr>
+        <w:tabs>
+          <w:tab w:val="num" w:pos="0"/>
+        </w:tabs>
         <w:ind w:left="2880" w:hanging="360"/>
       </w:pPr>
       <w:rPr>
-        <w:rFonts w:hint="default" w:ascii="Symbol" w:hAnsi="Symbol"/>
+        <w:rFonts w:ascii="Symbol" w:hAnsi="Symbol" w:cs="Symbol" w:hint="default"/>
       </w:rPr>
     </w:lvl>
-    <w:lvl w:ilvl="4" w:tplc="442CB136">
+    <w:lvl w:ilvl="4">
       <w:start w:val="1"/>
       <w:numFmt w:val="bullet"/>
       <w:lvlText w:val="o"/>
       <w:lvlJc w:val="left"/>
       <w:pPr>
+        <w:tabs>
+          <w:tab w:val="num" w:pos="0"/>
+        </w:tabs>
         <w:ind w:left="3600" w:hanging="360"/>
       </w:pPr>
       <w:rPr>
-        <w:rFonts w:hint="default" w:ascii="Courier New" w:hAnsi="Courier New"/>
+        <w:rFonts w:ascii="Courier New" w:hAnsi="Courier New" w:cs="Courier New" w:hint="default"/>
       </w:rPr>
     </w:lvl>
-    <w:lvl w:ilvl="5" w:tplc="04E6532C">
+    <w:lvl w:ilvl="5">
       <w:start w:val="1"/>
       <w:numFmt w:val="bullet"/>
       <w:lvlText w:val=""/>
       <w:lvlJc w:val="left"/>
       <w:pPr>
+        <w:tabs>
+          <w:tab w:val="num" w:pos="0"/>
+        </w:tabs>
         <w:ind w:left="4320" w:hanging="360"/>
       </w:pPr>
       <w:rPr>
-        <w:rFonts w:hint="default" w:ascii="Wingdings" w:hAnsi="Wingdings"/>
+        <w:rFonts w:ascii="Wingdings" w:hAnsi="Wingdings" w:cs="Wingdings" w:hint="default"/>
       </w:rPr>
     </w:lvl>
-    <w:lvl w:ilvl="6" w:tplc="54B871A2">
+    <w:lvl w:ilvl="6">
       <w:start w:val="1"/>
       <w:numFmt w:val="bullet"/>
       <w:lvlText w:val=""/>
       <w:lvlJc w:val="left"/>
       <w:pPr>
+        <w:tabs>
+          <w:tab w:val="num" w:pos="0"/>
+        </w:tabs>
         <w:ind w:left="5040" w:hanging="360"/>
       </w:pPr>
       <w:rPr>
-        <w:rFonts w:hint="default" w:ascii="Symbol" w:hAnsi="Symbol"/>
+        <w:rFonts w:ascii="Symbol" w:hAnsi="Symbol" w:cs="Symbol" w:hint="default"/>
       </w:rPr>
     </w:lvl>
-    <w:lvl w:ilvl="7" w:tplc="ADE83594">
+    <w:lvl w:ilvl="7">
       <w:start w:val="1"/>
       <w:numFmt w:val="bullet"/>
       <w:lvlText w:val="o"/>
       <w:lvlJc w:val="left"/>
       <w:pPr>
+        <w:tabs>
+          <w:tab w:val="num" w:pos="0"/>
+        </w:tabs>
         <w:ind w:left="5760" w:hanging="360"/>
       </w:pPr>
       <w:rPr>
-        <w:rFonts w:hint="default" w:ascii="Courier New" w:hAnsi="Courier New"/>
+        <w:rFonts w:ascii="Courier New" w:hAnsi="Courier New" w:cs="Courier New" w:hint="default"/>
       </w:rPr>
     </w:lvl>
-    <w:lvl w:ilvl="8" w:tplc="DE46E290">
+    <w:lvl w:ilvl="8">
       <w:start w:val="1"/>
       <w:numFmt w:val="bullet"/>
       <w:lvlText w:val=""/>
       <w:lvlJc w:val="left"/>
       <w:pPr>
+        <w:tabs>
+          <w:tab w:val="num" w:pos="0"/>
+        </w:tabs>
         <w:ind w:left="6480" w:hanging="360"/>
       </w:pPr>
       <w:rPr>
-        <w:rFonts w:hint="default" w:ascii="Wingdings" w:hAnsi="Wingdings"/>
+        <w:rFonts w:ascii="Wingdings" w:hAnsi="Wingdings" w:cs="Wingdings" w:hint="default"/>
       </w:rPr>
     </w:lvl>
   </w:abstractNum>
-  <w:abstractNum w:abstractNumId="1" w15:restartNumberingAfterBreak="0">
-    <w:nsid w:val="34736B0B"/>
-    <w:multiLevelType w:val="hybridMultilevel"/>
-    <w:tmpl w:val="3EF6EB4E"/>
-    <w:lvl w:ilvl="0" w:tplc="04090001">
+  <w:abstractNum w:abstractNumId="3">
+    <w:lvl w:ilvl="0">
       <w:start w:val="1"/>
       <w:numFmt w:val="bullet"/>
       <w:lvlText w:val=""/>
       <w:lvlJc w:val="left"/>
       <w:pPr>
+        <w:tabs>
+          <w:tab w:val="num" w:pos="0"/>
+        </w:tabs>
         <w:ind w:left="720" w:hanging="360"/>
       </w:pPr>
       <w:rPr>
-        <w:rFonts w:hint="default" w:ascii="Symbol" w:hAnsi="Symbol"/>
+        <w:rFonts w:ascii="Symbol" w:hAnsi="Symbol" w:cs="Symbol" w:hint="default"/>
       </w:rPr>
     </w:lvl>
-    <w:lvl w:ilvl="1" w:tplc="04090003">
+    <w:lvl w:ilvl="1">
       <w:start w:val="1"/>
       <w:numFmt w:val="bullet"/>
       <w:lvlText w:val="o"/>
       <w:lvlJc w:val="left"/>
       <w:pPr>
+        <w:tabs>
+          <w:tab w:val="num" w:pos="0"/>
+        </w:tabs>
         <w:ind w:left="1440" w:hanging="360"/>
       </w:pPr>
       <w:rPr>
-        <w:rFonts w:hint="default" w:ascii="Courier New" w:hAnsi="Courier New" w:cs="Courier New"/>
+        <w:rFonts w:ascii="Courier New" w:hAnsi="Courier New" w:cs="Courier New" w:hint="default"/>
       </w:rPr>
     </w:lvl>
-    <w:lvl w:ilvl="2" w:tplc="04090005" w:tentative="1">
+    <w:lvl w:ilvl="2">
       <w:start w:val="1"/>
       <w:numFmt w:val="bullet"/>
       <w:lvlText w:val=""/>
       <w:lvlJc w:val="left"/>
       <w:pPr>
+        <w:tabs>
+          <w:tab w:val="num" w:pos="0"/>
+        </w:tabs>
         <w:ind w:left="2160" w:hanging="360"/>
       </w:pPr>
       <w:rPr>
-        <w:rFonts w:hint="default" w:ascii="Wingdings" w:hAnsi="Wingdings"/>
+        <w:rFonts w:ascii="Wingdings" w:hAnsi="Wingdings" w:cs="Wingdings" w:hint="default"/>
       </w:rPr>
     </w:lvl>
-    <w:lvl w:ilvl="3" w:tplc="04090001" w:tentative="1">
+    <w:lvl w:ilvl="3">
       <w:start w:val="1"/>
       <w:numFmt w:val="bullet"/>
       <w:lvlText w:val=""/>
       <w:lvlJc w:val="left"/>
       <w:pPr>
+        <w:tabs>
+          <w:tab w:val="num" w:pos="0"/>
+        </w:tabs>
         <w:ind w:left="2880" w:hanging="360"/>
       </w:pPr>
       <w:rPr>
-        <w:rFonts w:hint="default" w:ascii="Symbol" w:hAnsi="Symbol"/>
+        <w:rFonts w:ascii="Symbol" w:hAnsi="Symbol" w:cs="Symbol" w:hint="default"/>
       </w:rPr>
     </w:lvl>
-    <w:lvl w:ilvl="4" w:tplc="04090003" w:tentative="1">
+    <w:lvl w:ilvl="4">
       <w:start w:val="1"/>
       <w:numFmt w:val="bullet"/>
       <w:lvlText w:val="o"/>
       <w:lvlJc w:val="left"/>
       <w:pPr>
+        <w:tabs>
+          <w:tab w:val="num" w:pos="0"/>
+        </w:tabs>
         <w:ind w:left="3600" w:hanging="360"/>
       </w:pPr>
       <w:rPr>
-        <w:rFonts w:hint="default" w:ascii="Courier New" w:hAnsi="Courier New" w:cs="Courier New"/>
+        <w:rFonts w:ascii="Courier New" w:hAnsi="Courier New" w:cs="Courier New" w:hint="default"/>
       </w:rPr>
     </w:lvl>
-    <w:lvl w:ilvl="5" w:tplc="04090005" w:tentative="1">
+    <w:lvl w:ilvl="5">
       <w:start w:val="1"/>
       <w:numFmt w:val="bullet"/>
       <w:lvlText w:val=""/>
       <w:lvlJc w:val="left"/>
       <w:pPr>
+        <w:tabs>
+          <w:tab w:val="num" w:pos="0"/>
+        </w:tabs>
         <w:ind w:left="4320" w:hanging="360"/>
       </w:pPr>
       <w:rPr>
-        <w:rFonts w:hint="default" w:ascii="Wingdings" w:hAnsi="Wingdings"/>
+        <w:rFonts w:ascii="Wingdings" w:hAnsi="Wingdings" w:cs="Wingdings" w:hint="default"/>
       </w:rPr>
     </w:lvl>
-    <w:lvl w:ilvl="6" w:tplc="04090001" w:tentative="1">
+    <w:lvl w:ilvl="6">
       <w:start w:val="1"/>
       <w:numFmt w:val="bullet"/>
       <w:lvlText w:val=""/>
       <w:lvlJc w:val="left"/>
       <w:pPr>
+        <w:tabs>
+          <w:tab w:val="num" w:pos="0"/>
+        </w:tabs>
         <w:ind w:left="5040" w:hanging="360"/>
       </w:pPr>
       <w:rPr>
-        <w:rFonts w:hint="default" w:ascii="Symbol" w:hAnsi="Symbol"/>
+        <w:rFonts w:ascii="Symbol" w:hAnsi="Symbol" w:cs="Symbol" w:hint="default"/>
       </w:rPr>
     </w:lvl>
-    <w:lvl w:ilvl="7" w:tplc="04090003" w:tentative="1">
+    <w:lvl w:ilvl="7">
       <w:start w:val="1"/>
       <w:numFmt w:val="bullet"/>
       <w:lvlText w:val="o"/>
       <w:lvlJc w:val="left"/>
       <w:pPr>
+        <w:tabs>
+          <w:tab w:val="num" w:pos="0"/>
+        </w:tabs>
         <w:ind w:left="5760" w:hanging="360"/>
       </w:pPr>
       <w:rPr>
-        <w:rFonts w:hint="default" w:ascii="Courier New" w:hAnsi="Courier New" w:cs="Courier New"/>
+        <w:rFonts w:ascii="Courier New" w:hAnsi="Courier New" w:cs="Courier New" w:hint="default"/>
       </w:rPr>
     </w:lvl>
-    <w:lvl w:ilvl="8" w:tplc="04090005" w:tentative="1">
+    <w:lvl w:ilvl="8">
       <w:start w:val="1"/>
       <w:numFmt w:val="bullet"/>
       <w:lvlText w:val=""/>
       <w:lvlJc w:val="left"/>
       <w:pPr>
+        <w:tabs>
+          <w:tab w:val="num" w:pos="0"/>
+        </w:tabs>
         <w:ind w:left="6480" w:hanging="360"/>
       </w:pPr>
       <w:rPr>
-        <w:rFonts w:hint="default" w:ascii="Wingdings" w:hAnsi="Wingdings"/>
+        <w:rFonts w:ascii="Wingdings" w:hAnsi="Wingdings" w:cs="Wingdings" w:hint="default"/>
       </w:rPr>
     </w:lvl>
   </w:abstractNum>
-  <w:abstractNum w:abstractNumId="2" w15:restartNumberingAfterBreak="0">
-    <w:nsid w:val="57E7079F"/>
-    <w:multiLevelType w:val="hybridMultilevel"/>
-    <w:tmpl w:val="F2EE3676"/>
-    <w:lvl w:ilvl="0" w:tplc="04090001">
-      <w:start w:val="1"/>
-      <w:numFmt w:val="bullet"/>
-      <w:lvlText w:val=""/>
-      <w:lvlJc w:val="left"/>
-      <w:pPr>
-        <w:ind w:left="720" w:hanging="360"/>
-      </w:pPr>
-      <w:rPr>
-        <w:rFonts w:hint="default" w:ascii="Symbol" w:hAnsi="Symbol"/>
-      </w:rPr>
-    </w:lvl>
-    <w:lvl w:ilvl="1" w:tplc="04090003" w:tentative="1">
-      <w:start w:val="1"/>
-      <w:numFmt w:val="bullet"/>
-      <w:lvlText w:val="o"/>
-      <w:lvlJc w:val="left"/>
-      <w:pPr>
-        <w:ind w:left="1440" w:hanging="360"/>
-      </w:pPr>
-      <w:rPr>
-        <w:rFonts w:hint="default" w:ascii="Courier New" w:hAnsi="Courier New" w:cs="Courier New"/>
-      </w:rPr>
-    </w:lvl>
-    <w:lvl w:ilvl="2" w:tplc="04090005" w:tentative="1">
-      <w:start w:val="1"/>
-      <w:numFmt w:val="bullet"/>
-      <w:lvlText w:val=""/>
-      <w:lvlJc w:val="left"/>
-      <w:pPr>
-        <w:ind w:left="2160" w:hanging="360"/>
-      </w:pPr>
-      <w:rPr>
-        <w:rFonts w:hint="default" w:ascii="Wingdings" w:hAnsi="Wingdings"/>
-      </w:rPr>
-    </w:lvl>
-    <w:lvl w:ilvl="3" w:tplc="04090001" w:tentative="1">
-      <w:start w:val="1"/>
-      <w:numFmt w:val="bullet"/>
-      <w:lvlText w:val=""/>
-      <w:lvlJc w:val="left"/>
-      <w:pPr>
-        <w:ind w:left="2880" w:hanging="360"/>
-      </w:pPr>
-      <w:rPr>
-        <w:rFonts w:hint="default" w:ascii="Symbol" w:hAnsi="Symbol"/>
-      </w:rPr>
-    </w:lvl>
-    <w:lvl w:ilvl="4" w:tplc="04090003" w:tentative="1">
-      <w:start w:val="1"/>
-      <w:numFmt w:val="bullet"/>
-      <w:lvlText w:val="o"/>
-      <w:lvlJc w:val="left"/>
-      <w:pPr>
-        <w:ind w:left="3600" w:hanging="360"/>
-      </w:pPr>
-      <w:rPr>
-        <w:rFonts w:hint="default" w:ascii="Courier New" w:hAnsi="Courier New" w:cs="Courier New"/>
-      </w:rPr>
-    </w:lvl>
-    <w:lvl w:ilvl="5" w:tplc="04090005" w:tentative="1">
-      <w:start w:val="1"/>
-      <w:numFmt w:val="bullet"/>
-      <w:lvlText w:val=""/>
-      <w:lvlJc w:val="left"/>
-      <w:pPr>
-        <w:ind w:left="4320" w:hanging="360"/>
-      </w:pPr>
-      <w:rPr>
-        <w:rFonts w:hint="default" w:ascii="Wingdings" w:hAnsi="Wingdings"/>
-      </w:rPr>
-    </w:lvl>
-    <w:lvl w:ilvl="6" w:tplc="04090001" w:tentative="1">
-      <w:start w:val="1"/>
-      <w:numFmt w:val="bullet"/>
-      <w:lvlText w:val=""/>
-      <w:lvlJc w:val="left"/>
-      <w:pPr>
-        <w:ind w:left="5040" w:hanging="360"/>
-      </w:pPr>
-      <w:rPr>
-        <w:rFonts w:hint="default" w:ascii="Symbol" w:hAnsi="Symbol"/>
-      </w:rPr>
-    </w:lvl>
-    <w:lvl w:ilvl="7" w:tplc="04090003" w:tentative="1">
-      <w:start w:val="1"/>
-      <w:numFmt w:val="bullet"/>
-      <w:lvlText w:val="o"/>
-      <w:lvlJc w:val="left"/>
-      <w:pPr>
-        <w:ind w:left="5760" w:hanging="360"/>
-      </w:pPr>
-      <w:rPr>
-        <w:rFonts w:hint="default" w:ascii="Courier New" w:hAnsi="Courier New" w:cs="Courier New"/>
-      </w:rPr>
-    </w:lvl>
-    <w:lvl w:ilvl="8" w:tplc="04090005" w:tentative="1">
-      <w:start w:val="1"/>
-      <w:numFmt w:val="bullet"/>
-      <w:lvlText w:val=""/>
-      <w:lvlJc w:val="left"/>
-      <w:pPr>
-        <w:ind w:left="6480" w:hanging="360"/>
-      </w:pPr>
-      <w:rPr>
-        <w:rFonts w:hint="default" w:ascii="Wingdings" w:hAnsi="Wingdings"/>
-      </w:rPr>
-    </w:lvl>
-  </w:abstractNum>
-  <w:abstractNum w:abstractNumId="3" w15:restartNumberingAfterBreak="0">
-    <w:nsid w:val="6842742E"/>
-    <w:multiLevelType w:val="hybridMultilevel"/>
-    <w:tmpl w:val="CA6C1EAA"/>
-    <w:lvl w:ilvl="0" w:tplc="04090001">
-      <w:start w:val="1"/>
-      <w:numFmt w:val="bullet"/>
-      <w:lvlText w:val=""/>
-      <w:lvlJc w:val="left"/>
-      <w:pPr>
-        <w:ind w:left="720" w:hanging="360"/>
-      </w:pPr>
-      <w:rPr>
-        <w:rFonts w:hint="default" w:ascii="Symbol" w:hAnsi="Symbol"/>
-      </w:rPr>
-    </w:lvl>
-    <w:lvl w:ilvl="1" w:tplc="04090003" w:tentative="1">
-      <w:start w:val="1"/>
-      <w:numFmt w:val="bullet"/>
-      <w:lvlText w:val="o"/>
-      <w:lvlJc w:val="left"/>
-      <w:pPr>
-        <w:ind w:left="1440" w:hanging="360"/>
-      </w:pPr>
-      <w:rPr>
-        <w:rFonts w:hint="default" w:ascii="Courier New" w:hAnsi="Courier New" w:cs="Courier New"/>
-      </w:rPr>
-    </w:lvl>
-    <w:lvl w:ilvl="2" w:tplc="04090005" w:tentative="1">
-      <w:start w:val="1"/>
-      <w:numFmt w:val="bullet"/>
-      <w:lvlText w:val=""/>
-      <w:lvlJc w:val="left"/>
-      <w:pPr>
-        <w:ind w:left="2160" w:hanging="360"/>
-      </w:pPr>
-      <w:rPr>
-        <w:rFonts w:hint="default" w:ascii="Wingdings" w:hAnsi="Wingdings"/>
-      </w:rPr>
-    </w:lvl>
-    <w:lvl w:ilvl="3" w:tplc="04090001" w:tentative="1">
-      <w:start w:val="1"/>
-      <w:numFmt w:val="bullet"/>
-      <w:lvlText w:val=""/>
-      <w:lvlJc w:val="left"/>
-      <w:pPr>
-        <w:ind w:left="2880" w:hanging="360"/>
-      </w:pPr>
-      <w:rPr>
-        <w:rFonts w:hint="default" w:ascii="Symbol" w:hAnsi="Symbol"/>
-      </w:rPr>
-    </w:lvl>
-    <w:lvl w:ilvl="4" w:tplc="04090003" w:tentative="1">
-      <w:start w:val="1"/>
-      <w:numFmt w:val="bullet"/>
-      <w:lvlText w:val="o"/>
-      <w:lvlJc w:val="left"/>
-      <w:pPr>
-        <w:ind w:left="3600" w:hanging="360"/>
-      </w:pPr>
-      <w:rPr>
-        <w:rFonts w:hint="default" w:ascii="Courier New" w:hAnsi="Courier New" w:cs="Courier New"/>
-      </w:rPr>
-    </w:lvl>
-    <w:lvl w:ilvl="5" w:tplc="04090005" w:tentative="1">
-      <w:start w:val="1"/>
-      <w:numFmt w:val="bullet"/>
-      <w:lvlText w:val=""/>
-      <w:lvlJc w:val="left"/>
-      <w:pPr>
-        <w:ind w:left="4320" w:hanging="360"/>
-      </w:pPr>
-      <w:rPr>
-        <w:rFonts w:hint="default" w:ascii="Wingdings" w:hAnsi="Wingdings"/>
-      </w:rPr>
-    </w:lvl>
-    <w:lvl w:ilvl="6" w:tplc="04090001" w:tentative="1">
-      <w:start w:val="1"/>
-      <w:numFmt w:val="bullet"/>
-      <w:lvlText w:val=""/>
-      <w:lvlJc w:val="left"/>
-      <w:pPr>
-        <w:ind w:left="5040" w:hanging="360"/>
-      </w:pPr>
-      <w:rPr>
-        <w:rFonts w:hint="default" w:ascii="Symbol" w:hAnsi="Symbol"/>
-      </w:rPr>
-    </w:lvl>
-    <w:lvl w:ilvl="7" w:tplc="04090003" w:tentative="1">
-      <w:start w:val="1"/>
-      <w:numFmt w:val="bullet"/>
-      <w:lvlText w:val="o"/>
-      <w:lvlJc w:val="left"/>
-      <w:pPr>
-        <w:ind w:left="5760" w:hanging="360"/>
-      </w:pPr>
-      <w:rPr>
-        <w:rFonts w:hint="default" w:ascii="Courier New" w:hAnsi="Courier New" w:cs="Courier New"/>
-      </w:rPr>
-    </w:lvl>
-    <w:lvl w:ilvl="8" w:tplc="04090005" w:tentative="1">
-      <w:start w:val="1"/>
-      <w:numFmt w:val="bullet"/>
-      <w:lvlText w:val=""/>
-      <w:lvlJc w:val="left"/>
-      <w:pPr>
-        <w:ind w:left="6480" w:hanging="360"/>
-      </w:pPr>
-      <w:rPr>
-        <w:rFonts w:hint="default" w:ascii="Wingdings" w:hAnsi="Wingdings"/>
-      </w:rPr>
-    </w:lvl>
-  </w:abstractNum>
-  <w:num w:numId="1" w16cid:durableId="1142767755">
-    <w:abstractNumId w:val="3"/>
-  </w:num>
-  <w:num w:numId="2" w16cid:durableId="830560890">
+  <w:num w:numId="1">
     <w:abstractNumId w:val="1"/>
   </w:num>
-  <w:num w:numId="3" w16cid:durableId="805898745">
+  <w:num w:numId="2">
     <w:abstractNumId w:val="2"/>
   </w:num>
-  <w:num w:numId="4" w16cid:durableId="705370430">
-    <w:abstractNumId w:val="0"/>
+  <w:num w:numId="3">
+    <w:abstractNumId w:val="3"/>
   </w:num>
 </w:numbering>
 </file>
 
 <file path=word/styles.xml><?xml version="1.0" encoding="utf-8"?>
-<w:styles xmlns:mc="http://schemas.openxmlformats.org/markup-compatibility/2006" xmlns:r="http://schemas.openxmlformats.org/officeDocument/2006/relationships" xmlns:w="http://schemas.openxmlformats.org/wordprocessingml/2006/main" xmlns:w14="http://schemas.microsoft.com/office/word/2010/wordml" xmlns:w15="http://schemas.microsoft.com/office/word/2012/wordml" xmlns:w16cex="http://schemas.microsoft.com/office/word/2018/wordml/cex" xmlns:w16cid="http://schemas.microsoft.com/office/word/2016/wordml/cid" xmlns:w16="http://schemas.microsoft.com/office/word/2018/wordml" xmlns:w16sdtdh="http://schemas.microsoft.com/office/word/2020/wordml/sdtdatahash" xmlns:w16se="http://schemas.microsoft.com/office/word/2015/wordml/symex" mc:Ignorable="w14 w15 w16se w16cid w16 w16cex w16sdtdh">
+<w:styles xmlns:w="http://schemas.openxmlformats.org/wordprocessingml/2006/main" xmlns:w14="http://schemas.microsoft.com/office/word/2010/wordml" xmlns:mc="http://schemas.openxmlformats.org/markup-compatibility/2006" mc:Ignorable="w14">
   <w:docDefaults>
     <w:rPrDefault>
       <w:rPr>
-        <w:rFonts w:asciiTheme="minorHAnsi" w:hAnsiTheme="minorHAnsi" w:eastAsiaTheme="minorHAnsi" w:cstheme="minorBidi"/>
+        <w:rFonts w:ascii="Calibri" w:hAnsi="Calibri" w:eastAsia="Calibri" w:cs="Arial" w:asciiTheme="minorHAnsi" w:cstheme="minorBidi" w:eastAsiaTheme="minorHAnsi" w:hAnsiTheme="minorHAnsi"/>
         <w:sz w:val="22"/>
         <w:szCs w:val="22"/>
         <w:lang w:val="en-US" w:eastAsia="en-US" w:bidi="ar-SA"/>
@@ -1977,7 +1387,7 @@
     </w:rPrDefault>
     <w:pPrDefault>
       <w:pPr>
-        <w:spacing w:after="160" w:line="259" w:lineRule="auto"/>
+        <w:suppressAutoHyphens w:val="true"/>
       </w:pPr>
     </w:pPrDefault>
   </w:docDefaults>
@@ -2362,20 +1772,136 @@
   <w:style w:type="paragraph" w:styleId="Normal" w:default="1">
     <w:name w:val="Normal"/>
     <w:qFormat/>
+    <w:pPr>
+      <w:widowControl/>
+      <w:suppressAutoHyphens w:val="true"/>
+      <w:bidi w:val="0"/>
+      <w:spacing w:lineRule="auto" w:line="259" w:before="0" w:after="160"/>
+      <w:jc w:val="left"/>
+    </w:pPr>
+    <w:rPr>
+      <w:rFonts w:ascii="Calibri" w:hAnsi="Calibri" w:eastAsia="Calibri" w:cs="Arial" w:asciiTheme="minorHAnsi" w:cstheme="minorBidi" w:eastAsiaTheme="minorHAnsi" w:hAnsiTheme="minorHAnsi"/>
+      <w:color w:val="auto"/>
+      <w:kern w:val="0"/>
+      <w:sz w:val="22"/>
+      <w:szCs w:val="22"/>
+      <w:lang w:val="en-US" w:eastAsia="en-US" w:bidi="ar-SA"/>
+    </w:rPr>
   </w:style>
   <w:style w:type="character" w:styleId="DefaultParagraphFont" w:default="1">
     <w:name w:val="Default Paragraph Font"/>
     <w:uiPriority w:val="1"/>
     <w:semiHidden/>
     <w:unhideWhenUsed/>
+    <w:qFormat/>
+    <w:rPr/>
   </w:style>
-  <w:style w:type="table" w:styleId="TableNormal" w:default="1">
+  <w:style w:type="paragraph" w:styleId="Ttulo">
+    <w:name w:val="Título"/>
+    <w:basedOn w:val="Normal"/>
+    <w:next w:val="Cuerpodetexto"/>
+    <w:qFormat/>
+    <w:pPr>
+      <w:keepNext w:val="true"/>
+      <w:spacing w:before="240" w:after="120"/>
+    </w:pPr>
+    <w:rPr>
+      <w:rFonts w:ascii="Liberation Sans" w:hAnsi="Liberation Sans" w:eastAsia="Noto Sans CJK SC" w:cs="Lohit Devanagari"/>
+      <w:sz w:val="28"/>
+      <w:szCs w:val="28"/>
+    </w:rPr>
+  </w:style>
+  <w:style w:type="paragraph" w:styleId="Cuerpodetexto">
+    <w:name w:val="Body Text"/>
+    <w:basedOn w:val="Normal"/>
+    <w:pPr>
+      <w:spacing w:lineRule="auto" w:line="276" w:before="0" w:after="140"/>
+    </w:pPr>
+    <w:rPr/>
+  </w:style>
+  <w:style w:type="paragraph" w:styleId="Lista">
+    <w:name w:val="List"/>
+    <w:basedOn w:val="Cuerpodetexto"/>
+    <w:pPr/>
+    <w:rPr>
+      <w:rFonts w:cs="Lohit Devanagari"/>
+    </w:rPr>
+  </w:style>
+  <w:style w:type="paragraph" w:styleId="Leyenda">
+    <w:name w:val="Caption"/>
+    <w:basedOn w:val="Normal"/>
+    <w:qFormat/>
+    <w:pPr>
+      <w:suppressLineNumbers/>
+      <w:spacing w:before="120" w:after="120"/>
+    </w:pPr>
+    <w:rPr>
+      <w:rFonts w:cs="Lohit Devanagari"/>
+      <w:i/>
+      <w:iCs/>
+      <w:sz w:val="24"/>
+      <w:szCs w:val="24"/>
+    </w:rPr>
+  </w:style>
+  <w:style w:type="paragraph" w:styleId="Ndice">
+    <w:name w:val="Índice"/>
+    <w:basedOn w:val="Normal"/>
+    <w:qFormat/>
+    <w:pPr>
+      <w:suppressLineNumbers/>
+    </w:pPr>
+    <w:rPr>
+      <w:rFonts w:cs="Lohit Devanagari"/>
+    </w:rPr>
+  </w:style>
+  <w:style w:type="paragraph" w:styleId="ListParagraph">
+    <w:name w:val="List Paragraph"/>
+    <w:basedOn w:val="Normal"/>
+    <w:uiPriority w:val="34"/>
+    <w:qFormat/>
+    <w:rsid w:val="007d48f3"/>
+    <w:pPr>
+      <w:spacing w:before="0" w:after="160"/>
+      <w:ind w:left="720" w:hanging="0"/>
+      <w:contextualSpacing/>
+    </w:pPr>
+    <w:rPr/>
+  </w:style>
+  <w:style w:type="paragraph" w:styleId="Revision">
+    <w:name w:val="Revision"/>
+    <w:uiPriority w:val="99"/>
+    <w:semiHidden/>
+    <w:qFormat/>
+    <w:rsid w:val="00b67dbb"/>
+    <w:pPr>
+      <w:widowControl/>
+      <w:suppressAutoHyphens w:val="true"/>
+      <w:bidi w:val="0"/>
+      <w:spacing w:lineRule="auto" w:line="240" w:before="0" w:after="0"/>
+      <w:jc w:val="left"/>
+    </w:pPr>
+    <w:rPr>
+      <w:rFonts w:ascii="Calibri" w:hAnsi="Calibri" w:eastAsia="Calibri" w:cs="Arial" w:asciiTheme="minorHAnsi" w:cstheme="minorBidi" w:eastAsiaTheme="minorHAnsi" w:hAnsiTheme="minorHAnsi"/>
+      <w:color w:val="auto"/>
+      <w:kern w:val="0"/>
+      <w:sz w:val="22"/>
+      <w:szCs w:val="22"/>
+      <w:lang w:val="en-US" w:eastAsia="en-US" w:bidi="ar-SA"/>
+    </w:rPr>
+  </w:style>
+  <w:style w:type="numbering" w:styleId="NoList" w:default="1">
+    <w:name w:val="No List"/>
+    <w:uiPriority w:val="99"/>
+    <w:semiHidden/>
+    <w:unhideWhenUsed/>
+    <w:qFormat/>
+  </w:style>
+  <w:style w:type="table" w:default="1" w:styleId="TableNormal">
     <w:name w:val="Normal Table"/>
     <w:uiPriority w:val="99"/>
     <w:semiHidden/>
     <w:unhideWhenUsed/>
     <w:tblPr>
-      <w:tblInd w:w="0" w:type="dxa"/>
       <w:tblCellMar>
         <w:top w:w="0" w:type="dxa"/>
         <w:left w:w="108" w:type="dxa"/>
@@ -2383,33 +1909,6 @@
         <w:right w:w="108" w:type="dxa"/>
       </w:tblCellMar>
     </w:tblPr>
-  </w:style>
-  <w:style w:type="numbering" w:styleId="NoList" w:default="1">
-    <w:name w:val="No List"/>
-    <w:uiPriority w:val="99"/>
-    <w:semiHidden/>
-    <w:unhideWhenUsed/>
-  </w:style>
-  <w:style w:type="paragraph" w:styleId="ListParagraph">
-    <w:name w:val="List Paragraph"/>
-    <w:basedOn w:val="Normal"/>
-    <w:uiPriority w:val="34"/>
-    <w:qFormat/>
-    <w:rsid w:val="007D48F3"/>
-    <w:pPr>
-      <w:ind w:left="720"/>
-      <w:contextualSpacing/>
-    </w:pPr>
-  </w:style>
-  <w:style w:type="paragraph" w:styleId="Revision">
-    <w:name w:val="Revision"/>
-    <w:hidden/>
-    <w:uiPriority w:val="99"/>
-    <w:semiHidden/>
-    <w:rsid w:val="00B67DBB"/>
-    <w:pPr>
-      <w:spacing w:after="0" w:line="240" w:lineRule="auto"/>
-    </w:pPr>
   </w:style>
 </w:styles>
 </file>
@@ -2710,23 +2209,6 @@
 </file>
 
 <file path=customXml/item1.xml><?xml version="1.0" encoding="utf-8"?>
-<?mso-contentType ?>
-<FormTemplates xmlns="http://schemas.microsoft.com/sharepoint/v3/contenttype/forms">
-  <Display>DocumentLibraryForm</Display>
-  <Edit>DocumentLibraryForm</Edit>
-  <New>DocumentLibraryForm</New>
-</FormTemplates>
-</file>
-
-<file path=customXml/item2.xml><?xml version="1.0" encoding="utf-8"?>
-<p:properties xmlns:p="http://schemas.microsoft.com/office/2006/metadata/properties" xmlns:xsi="http://www.w3.org/2001/XMLSchema-instance" xmlns:pc="http://schemas.microsoft.com/office/infopath/2007/PartnerControls">
-  <documentManagement>
-    <_activity xmlns="6a4a55b7-0a67-4e20-a24d-7afb0c3d3a7b" xsi:nil="true"/>
-  </documentManagement>
-</p:properties>
-</file>
-
-<file path=customXml/item3.xml><?xml version="1.0" encoding="utf-8"?>
 <ct:contentTypeSchema xmlns:ct="http://schemas.microsoft.com/office/2006/metadata/contentType" xmlns:ma="http://schemas.microsoft.com/office/2006/metadata/properties/metaAttributes" ct:_="" ma:_="" ma:contentTypeName="Document" ma:contentTypeID="0x010100DEF60399375E0F4E8D11114B9535CA60" ma:contentTypeVersion="15" ma:contentTypeDescription="Create a new document." ma:contentTypeScope="" ma:versionID="5bbffc7d4e26faf2c3ca0bb0505dd01e">
   <xsd:schema xmlns:xsd="http://www.w3.org/2001/XMLSchema" xmlns:xs="http://www.w3.org/2001/XMLSchema" xmlns:p="http://schemas.microsoft.com/office/2006/metadata/properties" xmlns:ns3="6a4a55b7-0a67-4e20-a24d-7afb0c3d3a7b" xmlns:ns4="4f29929e-b9f1-4201-8a0b-cc1051aaa1a0" targetNamespace="http://schemas.microsoft.com/office/2006/metadata/properties" ma:root="true" ma:fieldsID="cfe5320d20f8507f00665fa00a24e0ac" ns3:_="" ns4:_="">
     <xsd:import namespace="6a4a55b7-0a67-4e20-a24d-7afb0c3d3a7b"/>
@@ -2961,25 +2443,24 @@
 </ct:contentTypeSchema>
 </file>
 
-<file path=customXml/itemProps1.xml><?xml version="1.0" encoding="utf-8"?>
-<ds:datastoreItem xmlns:ds="http://schemas.openxmlformats.org/officeDocument/2006/customXml" ds:itemID="{87B4F468-77D5-4AE1-9F9E-F5B1FFDD5140}">
-  <ds:schemaRefs>
-    <ds:schemaRef ds:uri="http://schemas.microsoft.com/sharepoint/v3/contenttype/forms"/>
-  </ds:schemaRefs>
-</ds:datastoreItem>
+<file path=customXml/item2.xml><?xml version="1.0" encoding="utf-8"?>
+<p:properties xmlns:p="http://schemas.microsoft.com/office/2006/metadata/properties" xmlns:xsi="http://www.w3.org/2001/XMLSchema-instance" xmlns:pc="http://schemas.microsoft.com/office/infopath/2007/PartnerControls">
+  <documentManagement>
+    <_activity xmlns="6a4a55b7-0a67-4e20-a24d-7afb0c3d3a7b" xsi:nil="true"/>
+  </documentManagement>
+</p:properties>
 </file>
 
-<file path=customXml/itemProps2.xml><?xml version="1.0" encoding="utf-8"?>
-<ds:datastoreItem xmlns:ds="http://schemas.openxmlformats.org/officeDocument/2006/customXml" ds:itemID="{D072877A-DF20-4BAE-85EB-13FF1CFD9562}">
-  <ds:schemaRefs>
-    <ds:schemaRef ds:uri="http://schemas.microsoft.com/office/2006/metadata/properties"/>
-    <ds:schemaRef ds:uri="http://schemas.microsoft.com/office/infopath/2007/PartnerControls"/>
-    <ds:schemaRef ds:uri="6a4a55b7-0a67-4e20-a24d-7afb0c3d3a7b"/>
-  </ds:schemaRefs>
-</ds:datastoreItem>
+<file path=customXml/item3.xml><?xml version="1.0" encoding="utf-8"?>
+<?mso-contentType ?>
+<FormTemplates xmlns="http://schemas.microsoft.com/sharepoint/v3/contenttype/forms">
+  <Display>DocumentLibraryForm</Display>
+  <Edit>DocumentLibraryForm</Edit>
+  <New>DocumentLibraryForm</New>
+</FormTemplates>
 </file>
 
-<file path=customXml/itemProps3.xml><?xml version="1.0" encoding="utf-8"?>
+<file path=customXml/itemProps1.xml><?xml version="1.0" encoding="utf-8"?>
 <ds:datastoreItem xmlns:ds="http://schemas.openxmlformats.org/officeDocument/2006/customXml" ds:itemID="{1959142F-9AE9-448F-9D09-E2C67A98257A}">
   <ds:schemaRefs>
     <ds:schemaRef ds:uri="http://schemas.microsoft.com/office/2006/metadata/contentType"/>
@@ -2996,4 +2477,22 @@
     <ds:schemaRef ds:uri="http://schemas.microsoft.com/internal/obd"/>
   </ds:schemaRefs>
 </ds:datastoreItem>
+</file>
+
+<file path=customXml/itemProps2.xml><?xml version="1.0" encoding="utf-8"?>
+<ds:datastoreItem xmlns:ds="http://schemas.openxmlformats.org/officeDocument/2006/customXml" ds:itemID="{D072877A-DF20-4BAE-85EB-13FF1CFD9562}">
+  <ds:schemaRefs>
+    <ds:schemaRef ds:uri="http://schemas.microsoft.com/office/2006/metadata/properties"/>
+    <ds:schemaRef ds:uri="http://schemas.microsoft.com/office/infopath/2007/PartnerControls"/>
+    <ds:schemaRef ds:uri="6a4a55b7-0a67-4e20-a24d-7afb0c3d3a7b"/>
+  </ds:schemaRefs>
+</ds:datastoreItem>
+</file>
+
+<file path=customXml/itemProps3.xml><?xml version="1.0" encoding="utf-8"?>
+<ds:datastoreItem xmlns:ds="http://schemas.openxmlformats.org/officeDocument/2006/customXml" ds:itemID="{87B4F468-77D5-4AE1-9F9E-F5B1FFDD5140}">
+  <ds:schemaRefs>
+    <ds:schemaRef ds:uri="http://schemas.microsoft.com/sharepoint/v3/contenttype/forms"/>
+  </ds:schemaRefs>
+</ds:datastoreItem>
 </file>
--- a/Documentos/propuestaProyectoV.1.0.docx
+++ b/Documentos/propuestaProyectoV.1.0.docx
@@ -905,7 +905,27 @@
           <w:szCs w:val="24"/>
           <w:lang w:val="es-CO"/>
         </w:rPr>
-        <w:t>Estoy probando para hacer la version esta nueva</w:t>
+        <w:t xml:space="preserve">Estoy probando para hacer la version esta nueva </w:t>
+      </w:r>
+    </w:p>
+    <w:p>
+      <w:pPr>
+        <w:pStyle w:val="Normal"/>
+        <w:rPr>
+          <w:rFonts w:ascii="Times New Roman" w:hAnsi="Times New Roman" w:cs="Times New Roman"/>
+          <w:sz w:val="24"/>
+          <w:szCs w:val="24"/>
+          <w:lang w:val="es-CO"/>
+        </w:rPr>
+      </w:pPr>
+      <w:r>
+        <w:rPr>
+          <w:rFonts w:cs="Times New Roman" w:ascii="Times New Roman" w:hAnsi="Times New Roman"/>
+          <w:sz w:val="24"/>
+          <w:szCs w:val="24"/>
+          <w:lang w:val="es-CO"/>
+        </w:rPr>
+        <w:t>otra cosa</w:t>
       </w:r>
     </w:p>
     <w:p>
